--- a/natzim-1.docx
+++ b/natzim-1.docx
@@ -1139,8 +1139,6 @@
         <w:bidi/>
         <w:ind w:left="360"/>
       </w:pPr>
-      <w:bookmarkStart w:id="0" w:name="_GoBack"/>
-      <w:bookmarkEnd w:id="0"/>
     </w:p>
     <w:tbl>
       <w:tblPr>
@@ -2292,34 +2290,6 @@
         <w:spacing w:line="360" w:lineRule="auto"/>
         <w:jc w:val="both"/>
         <w:rPr>
-          <w:rFonts w:ascii="Cambria" w:eastAsiaTheme="majorEastAsia" w:hAnsi="Cambria" w:cs="David"/>
-          <w:color w:val="000000" w:themeColor="text1"/>
-          <w:kern w:val="24"/>
-          <w:sz w:val="24"/>
-          <w:szCs w:val="24"/>
-        </w:rPr>
-      </w:pPr>
-    </w:p>
-    <w:p>
-      <w:pPr>
-        <w:bidi/>
-        <w:spacing w:line="360" w:lineRule="auto"/>
-        <w:jc w:val="both"/>
-        <w:rPr>
-          <w:rFonts w:ascii="Cambria" w:eastAsiaTheme="majorEastAsia" w:hAnsi="Cambria" w:cs="David"/>
-          <w:color w:val="000000" w:themeColor="text1"/>
-          <w:kern w:val="24"/>
-          <w:sz w:val="24"/>
-          <w:szCs w:val="24"/>
-        </w:rPr>
-      </w:pPr>
-    </w:p>
-    <w:p>
-      <w:pPr>
-        <w:bidi/>
-        <w:spacing w:line="360" w:lineRule="auto"/>
-        <w:jc w:val="both"/>
-        <w:rPr>
           <w:rFonts w:ascii="David" w:eastAsiaTheme="majorEastAsia" w:hAnsi="David" w:cs="David"/>
           <w:color w:val="000000" w:themeColor="text1"/>
           <w:kern w:val="24"/>
@@ -2328,6 +2298,8 @@
           <w:rtl/>
         </w:rPr>
       </w:pPr>
+      <w:bookmarkStart w:id="0" w:name="_GoBack"/>
+      <w:bookmarkEnd w:id="0"/>
       <w:r>
         <w:rPr>
           <w:rFonts w:ascii="David" w:eastAsiaTheme="majorEastAsia" w:hAnsi="David" w:cs="David"/>
@@ -2589,7 +2561,15 @@
           <w:szCs w:val="24"/>
           <w:rtl/>
         </w:rPr>
-        <w:t xml:space="preserve">האנזלבאואר. עם שוט בידו נכנס היטלר לחדרו של מפקד הס"א ובן בריתו לשעבר ארנסט רהם, ושם ללא כל משפט או צו היטלר אסר אותו ומסר </w:t>
+        <w:t>האנזלבאואר. עם שוט בידו נכנס היטלר לחדרו של מפקד הס"א ובן בריתו לשעבר ארנסט רהם, ושם ללא כל משפט או צו היטלר אסר אותו ומסר אותו לשני בלשים האוחזים אקדים טעונים.</w:t>
+      </w:r>
+      <w:r>
+        <w:rPr>
+          <w:rFonts w:ascii="David" w:hAnsi="David" w:cs="David"/>
+          <w:sz w:val="24"/>
+          <w:szCs w:val="24"/>
+        </w:rPr>
+        <w:t xml:space="preserve"> </w:t>
       </w:r>
       <w:r>
         <w:rPr>
@@ -2600,90 +2580,82 @@
           <w:szCs w:val="24"/>
           <w:rtl/>
         </w:rPr>
+        <w:t xml:space="preserve">כבר באותו היום הורה היטלר ל"פלוגות המגן"- </w:t>
+      </w:r>
+      <w:r>
+        <w:rPr>
+          <w:rFonts w:ascii="David" w:eastAsiaTheme="majorEastAsia" w:hAnsi="David" w:cs="David"/>
+          <w:color w:val="000000" w:themeColor="text1"/>
+          <w:kern w:val="24"/>
+          <w:sz w:val="24"/>
+          <w:szCs w:val="24"/>
+        </w:rPr>
+        <w:t>(S.S)</w:t>
+      </w:r>
+      <w:r>
+        <w:rPr>
+          <w:rFonts w:ascii="David" w:eastAsiaTheme="majorEastAsia" w:hAnsi="David" w:cs="David"/>
+          <w:color w:val="000000" w:themeColor="text1"/>
+          <w:kern w:val="24"/>
+          <w:sz w:val="24"/>
+          <w:szCs w:val="24"/>
+          <w:rtl/>
+        </w:rPr>
+        <w:t xml:space="preserve"> ובכינויים "החולצות השחורות", היו חלק של הס"א, גוף קטן יותר ומלוכד יותר והושם בו דגש רב על חינוך ואיכות המגויסים ששימש כשומרי ראשו של היטלר, לחסל את העומדים בדרכו ללא כל משפט.</w:t>
+      </w:r>
+      <w:r>
+        <w:rPr>
+          <w:rFonts w:ascii="David" w:eastAsiaTheme="majorEastAsia" w:hAnsi="David" w:cs="David"/>
+          <w:color w:val="000000" w:themeColor="text1"/>
+          <w:kern w:val="24"/>
+          <w:sz w:val="24"/>
+          <w:szCs w:val="24"/>
+        </w:rPr>
+        <w:t xml:space="preserve"> </w:t>
+      </w:r>
+      <w:r>
+        <w:rPr>
+          <w:rFonts w:ascii="David" w:eastAsiaTheme="majorEastAsia" w:hAnsi="David" w:cs="David"/>
+          <w:color w:val="000000" w:themeColor="text1"/>
+          <w:kern w:val="24"/>
+          <w:sz w:val="24"/>
+          <w:szCs w:val="24"/>
+          <w:rtl/>
+        </w:rPr>
+        <w:t xml:space="preserve">"לטהר" את שורות "פלוגות הסער"- </w:t>
+      </w:r>
+      <w:r>
+        <w:rPr>
+          <w:rFonts w:ascii="David" w:eastAsiaTheme="majorEastAsia" w:hAnsi="David" w:cs="David"/>
+          <w:color w:val="000000" w:themeColor="text1"/>
+          <w:kern w:val="24"/>
+          <w:sz w:val="24"/>
+          <w:szCs w:val="24"/>
+        </w:rPr>
+        <w:t>(S.A)</w:t>
+      </w:r>
+      <w:r>
+        <w:rPr>
+          <w:rFonts w:ascii="David" w:eastAsiaTheme="majorEastAsia" w:hAnsi="David" w:cs="David"/>
+          <w:color w:val="000000" w:themeColor="text1"/>
+          <w:kern w:val="24"/>
+          <w:sz w:val="24"/>
+          <w:szCs w:val="24"/>
+          <w:rtl/>
+        </w:rPr>
+        <w:t xml:space="preserve"> ובכינויים "החולצות החומות", שהורכבו מאלפי בריונים ומובטלים. תפקידם היה </w:t>
+      </w:r>
+      <w:r>
+        <w:rPr>
+          <w:rFonts w:ascii="David" w:eastAsiaTheme="majorEastAsia" w:hAnsi="David" w:cs="David"/>
+          <w:color w:val="000000" w:themeColor="text1"/>
+          <w:kern w:val="24"/>
+          <w:sz w:val="24"/>
+          <w:szCs w:val="24"/>
+          <w:rtl/>
+        </w:rPr>
         <w:lastRenderedPageBreak/>
-        <w:t>אותו לשני בלשים האוחזים אקדים טעונים.</w:t>
-      </w:r>
-      <w:r>
-        <w:rPr>
-          <w:rFonts w:ascii="David" w:hAnsi="David" w:cs="David"/>
-          <w:sz w:val="24"/>
-          <w:szCs w:val="24"/>
-        </w:rPr>
-        <w:t xml:space="preserve"> </w:t>
-      </w:r>
-      <w:r>
-        <w:rPr>
-          <w:rFonts w:ascii="David" w:eastAsiaTheme="majorEastAsia" w:hAnsi="David" w:cs="David"/>
-          <w:color w:val="000000" w:themeColor="text1"/>
-          <w:kern w:val="24"/>
-          <w:sz w:val="24"/>
-          <w:szCs w:val="24"/>
-          <w:rtl/>
-        </w:rPr>
-        <w:t xml:space="preserve">כבר באותו היום הורה היטלר ל"פלוגות המגן"- </w:t>
-      </w:r>
-      <w:r>
-        <w:rPr>
-          <w:rFonts w:ascii="David" w:eastAsiaTheme="majorEastAsia" w:hAnsi="David" w:cs="David"/>
-          <w:color w:val="000000" w:themeColor="text1"/>
-          <w:kern w:val="24"/>
-          <w:sz w:val="24"/>
-          <w:szCs w:val="24"/>
-        </w:rPr>
-        <w:t>(S.S)</w:t>
-      </w:r>
-      <w:r>
-        <w:rPr>
-          <w:rFonts w:ascii="David" w:eastAsiaTheme="majorEastAsia" w:hAnsi="David" w:cs="David"/>
-          <w:color w:val="000000" w:themeColor="text1"/>
-          <w:kern w:val="24"/>
-          <w:sz w:val="24"/>
-          <w:szCs w:val="24"/>
-          <w:rtl/>
-        </w:rPr>
-        <w:t xml:space="preserve"> ובכינויים "החולצות השחורות", היו חלק של הס"א, גוף קטן יותר ומלוכד יותר והושם בו דגש רב על חינוך ואיכות המגויסים ששימש כשומרי ראשו של היטלר, לחסל את העומדים בדרכו ללא כל משפט.</w:t>
-      </w:r>
-      <w:r>
-        <w:rPr>
-          <w:rFonts w:ascii="David" w:eastAsiaTheme="majorEastAsia" w:hAnsi="David" w:cs="David"/>
-          <w:color w:val="000000" w:themeColor="text1"/>
-          <w:kern w:val="24"/>
-          <w:sz w:val="24"/>
-          <w:szCs w:val="24"/>
-        </w:rPr>
-        <w:t xml:space="preserve"> </w:t>
-      </w:r>
-      <w:r>
-        <w:rPr>
-          <w:rFonts w:ascii="David" w:eastAsiaTheme="majorEastAsia" w:hAnsi="David" w:cs="David"/>
-          <w:color w:val="000000" w:themeColor="text1"/>
-          <w:kern w:val="24"/>
-          <w:sz w:val="24"/>
-          <w:szCs w:val="24"/>
-          <w:rtl/>
-        </w:rPr>
-        <w:t xml:space="preserve">"לטהר" את שורות "פלוגות הסער"- </w:t>
-      </w:r>
-      <w:r>
-        <w:rPr>
-          <w:rFonts w:ascii="David" w:eastAsiaTheme="majorEastAsia" w:hAnsi="David" w:cs="David"/>
-          <w:color w:val="000000" w:themeColor="text1"/>
-          <w:kern w:val="24"/>
-          <w:sz w:val="24"/>
-          <w:szCs w:val="24"/>
-        </w:rPr>
-        <w:t>(S.A)</w:t>
-      </w:r>
-      <w:r>
-        <w:rPr>
-          <w:rFonts w:ascii="David" w:eastAsiaTheme="majorEastAsia" w:hAnsi="David" w:cs="David"/>
-          <w:color w:val="000000" w:themeColor="text1"/>
-          <w:kern w:val="24"/>
-          <w:sz w:val="24"/>
-          <w:szCs w:val="24"/>
-          <w:rtl/>
-        </w:rPr>
-        <w:t xml:space="preserve"> ובכינויים "החולצות החומות", שהורכבו מאלפי בריונים ומובטלים. תפקידם היה לעודדו</w:t>
+        <w:t>לעודדו</w:t>
       </w:r>
       <w:r>
         <w:rPr>
@@ -3011,19 +2983,7 @@
           <w:szCs w:val="24"/>
           <w:rtl/>
         </w:rPr>
-        <w:t xml:space="preserve">ועיקרון שלילת הדמוקרטיה והליברליזם – היטלר ראה בעיותיה הכלכליות החברתיות והפוליטיות של רפובליקת ויימאר (לאחר מלחמת העולם הראשונה קמה רפובליקה בגרמניה סוציאלית דמוקרטית בגרמניה), </w:t>
-      </w:r>
-      <w:r>
-        <w:rPr>
-          <w:rFonts w:ascii="Cambria" w:eastAsiaTheme="majorEastAsia" w:hAnsi="Cambria" w:cs="David"/>
-          <w:color w:val="000000" w:themeColor="text1"/>
-          <w:kern w:val="24"/>
-          <w:sz w:val="24"/>
-          <w:szCs w:val="24"/>
-          <w:rtl/>
-        </w:rPr>
-        <w:lastRenderedPageBreak/>
-        <w:t>הוכחה לאי יעילות המשטר הדמוקרטי. לטענתו הדמוקרטיה היא משטר חלש ולא יעיל אשר אינו מתאים</w:t>
+        <w:t>ועיקרון שלילת הדמוקרטיה והליברליזם – היטלר ראה בעיותיה הכלכליות החברתיות והפוליטיות של רפובליקת ויימאר (לאחר מלחמת העולם הראשונה קמה רפובליקה בגרמניה סוציאלית דמוקרטית בגרמניה), הוכחה לאי יעילות המשטר הדמוקרטי. לטענתו הדמוקרטיה היא משטר חלש ולא יעיל אשר אינו מתאים</w:t>
       </w:r>
       <w:r>
         <w:rPr>
@@ -3100,6 +3060,7 @@
           <w:szCs w:val="24"/>
           <w:rtl/>
         </w:rPr>
+        <w:lastRenderedPageBreak/>
         <w:t>וכך נוצר מצב של אליטה שולטת, מפלגה אחת השולל ליברליות כלכלית ותרבותית ודוגלת בהתערבות המדינה בחיים הכלכליים התרבותיים והחברתיים, ומנהיג אחד כל יכול שעומד מעל החוק. המדינה מכתיבה לאזרחיה את האידיאולוגיה הרשמית ופועלת להגשמת חזונה תוך רמיסת זכויות האדם והאזרח.</w:t>
       </w:r>
       <w:r>
@@ -3486,6 +3447,7 @@
             </w14:solidFill>
           </w14:textFill>
         </w:rPr>
+        <w:lastRenderedPageBreak/>
         <w:t>ביבליוגרפיה</w:t>
       </w:r>
     </w:p>

--- a/natzim-1.docx
+++ b/natzim-1.docx
@@ -1001,1288 +1001,79 @@
     </w:p>
     <w:p>
       <w:pPr>
-        <w:pStyle w:val="ListParagraph"/>
-        <w:numPr>
-          <w:ilvl w:val="0"/>
-          <w:numId w:val="2"/>
-        </w:numPr>
-        <w:bidi/>
-        <w:spacing w:after="160" w:line="360" w:lineRule="auto"/>
-        <w:rPr>
-          <w:rFonts w:asciiTheme="minorBidi" w:hAnsiTheme="minorBidi" w:cstheme="minorBidi"/>
-          <w:sz w:val="22"/>
-          <w:szCs w:val="22"/>
-        </w:rPr>
-      </w:pPr>
-      <w:r>
-        <w:rPr>
-          <w:rFonts w:asciiTheme="minorBidi" w:hAnsiTheme="minorBidi" w:cstheme="minorBidi"/>
-          <w:sz w:val="22"/>
-          <w:szCs w:val="22"/>
-          <w:rtl/>
-        </w:rPr>
-        <w:lastRenderedPageBreak/>
-        <w:t>בחרו אירוע שהתרחש בגרמניה בין השנים 1939-1933 הן כנגד השלטון והן כנגד היהודים (הסבירו מדוע בחרתם את האירוע ותארו את האירוע).</w:t>
-      </w:r>
-    </w:p>
-    <w:p>
-      <w:pPr>
-        <w:pStyle w:val="ListParagraph"/>
-        <w:numPr>
-          <w:ilvl w:val="0"/>
-          <w:numId w:val="2"/>
-        </w:numPr>
-        <w:bidi/>
-        <w:spacing w:after="160" w:line="360" w:lineRule="auto"/>
-        <w:rPr>
-          <w:rFonts w:asciiTheme="minorBidi" w:hAnsiTheme="minorBidi" w:cstheme="minorBidi"/>
-          <w:sz w:val="22"/>
-          <w:szCs w:val="22"/>
-        </w:rPr>
-      </w:pPr>
-      <w:r>
-        <w:rPr>
-          <w:rFonts w:asciiTheme="minorBidi" w:hAnsiTheme="minorBidi" w:cstheme="minorBidi"/>
-          <w:sz w:val="22"/>
-          <w:szCs w:val="22"/>
-          <w:rtl/>
-        </w:rPr>
-        <w:t xml:space="preserve">ציינו והציגו </w:t>
-      </w:r>
-      <w:r>
-        <w:rPr>
-          <w:rFonts w:asciiTheme="minorBidi" w:hAnsiTheme="minorBidi" w:cstheme="minorBidi"/>
-          <w:b/>
-          <w:bCs/>
-          <w:sz w:val="22"/>
-          <w:szCs w:val="22"/>
-          <w:u w:val="single"/>
-          <w:rtl/>
-        </w:rPr>
-        <w:t>שני</w:t>
-      </w:r>
-      <w:r>
-        <w:rPr>
-          <w:rFonts w:asciiTheme="minorBidi" w:hAnsiTheme="minorBidi" w:cstheme="minorBidi"/>
-          <w:sz w:val="22"/>
-          <w:szCs w:val="22"/>
-          <w:rtl/>
-        </w:rPr>
-        <w:t xml:space="preserve"> מרכיבים מהאידיאולוגיה הנאצית שמשתקפים מתוך האירוע.</w:t>
-      </w:r>
-    </w:p>
-    <w:p>
-      <w:pPr>
-        <w:pStyle w:val="ListParagraph"/>
-        <w:numPr>
-          <w:ilvl w:val="0"/>
-          <w:numId w:val="2"/>
-        </w:numPr>
-        <w:tabs>
-          <w:tab w:val="left" w:pos="6870"/>
-        </w:tabs>
         <w:bidi/>
         <w:spacing w:line="360" w:lineRule="auto"/>
         <w:jc w:val="both"/>
         <w:rPr>
-          <w:rFonts w:asciiTheme="minorBidi" w:hAnsiTheme="minorBidi"/>
-          <w:b/>
-          <w:bCs/>
-          <w:sz w:val="22"/>
-          <w:szCs w:val="22"/>
-        </w:rPr>
-      </w:pPr>
-      <w:r>
-        <w:rPr>
-          <w:rFonts w:asciiTheme="minorBidi" w:hAnsiTheme="minorBidi" w:cstheme="minorBidi"/>
-          <w:sz w:val="22"/>
-          <w:szCs w:val="22"/>
-          <w:rtl/>
-        </w:rPr>
-        <w:t xml:space="preserve">הסבירו כיצד התמודדה הקהילה היהודית </w:t>
-      </w:r>
-      <w:r>
-        <w:rPr>
-          <w:rFonts w:asciiTheme="minorBidi" w:hAnsiTheme="minorBidi" w:cstheme="minorBidi"/>
-          <w:b/>
-          <w:bCs/>
-          <w:sz w:val="22"/>
-          <w:szCs w:val="22"/>
-          <w:u w:val="single"/>
-          <w:rtl/>
-        </w:rPr>
-        <w:t>או</w:t>
-      </w:r>
-      <w:r>
-        <w:rPr>
-          <w:rFonts w:asciiTheme="minorBidi" w:hAnsiTheme="minorBidi" w:cstheme="minorBidi"/>
-          <w:b/>
-          <w:bCs/>
-          <w:sz w:val="22"/>
-          <w:szCs w:val="22"/>
-          <w:rtl/>
-        </w:rPr>
-        <w:t xml:space="preserve"> </w:t>
-      </w:r>
-      <w:r>
-        <w:rPr>
-          <w:rFonts w:asciiTheme="minorBidi" w:hAnsiTheme="minorBidi" w:cstheme="minorBidi"/>
-          <w:sz w:val="22"/>
-          <w:szCs w:val="22"/>
-          <w:rtl/>
-        </w:rPr>
-        <w:t>גרמניה עם האירוע ותוצאותיו</w:t>
-      </w:r>
-    </w:p>
-    <w:p>
-      <w:pPr>
-        <w:bidi/>
-        <w:ind w:left="360"/>
-      </w:pPr>
-    </w:p>
-    <w:tbl>
-      <w:tblPr>
-        <w:tblStyle w:val="TableGrid"/>
-        <w:tblpPr w:leftFromText="180" w:rightFromText="180" w:vertAnchor="text" w:horzAnchor="margin" w:tblpY="97"/>
-        <w:bidiVisual/>
-        <w:tblW w:w="10080" w:type="dxa"/>
-        <w:tblLook w:val="04A0" w:firstRow="1" w:lastRow="0" w:firstColumn="1" w:lastColumn="0" w:noHBand="0" w:noVBand="1"/>
-      </w:tblPr>
-      <w:tblGrid>
-        <w:gridCol w:w="711"/>
-        <w:gridCol w:w="1996"/>
-        <w:gridCol w:w="710"/>
-        <w:gridCol w:w="3526"/>
-        <w:gridCol w:w="3137"/>
-      </w:tblGrid>
-      <w:tr>
-        <w:tc>
-          <w:tcPr>
-            <w:tcW w:w="711" w:type="dxa"/>
-            <w:shd w:val="clear" w:color="auto" w:fill="BFBFBF" w:themeFill="background1" w:themeFillShade="BF"/>
-          </w:tcPr>
-          <w:p>
-            <w:pPr>
-              <w:bidi/>
-              <w:spacing w:line="360" w:lineRule="auto"/>
-              <w:jc w:val="center"/>
-              <w:rPr>
-                <w:rFonts w:asciiTheme="minorBidi" w:hAnsiTheme="minorBidi"/>
-                <w:b/>
-                <w:bCs/>
-                <w:sz w:val="24"/>
-                <w:szCs w:val="24"/>
-                <w:rtl/>
-              </w:rPr>
-            </w:pPr>
-            <w:r>
-              <w:rPr>
-                <w:rFonts w:asciiTheme="minorBidi" w:hAnsiTheme="minorBidi"/>
-                <w:b/>
-                <w:bCs/>
-                <w:sz w:val="24"/>
-                <w:szCs w:val="24"/>
-                <w:rtl/>
-              </w:rPr>
-              <w:t>מס'</w:t>
-            </w:r>
-          </w:p>
-        </w:tc>
-        <w:tc>
-          <w:tcPr>
-            <w:tcW w:w="1996" w:type="dxa"/>
-            <w:shd w:val="clear" w:color="auto" w:fill="BFBFBF" w:themeFill="background1" w:themeFillShade="BF"/>
-          </w:tcPr>
-          <w:p>
-            <w:pPr>
-              <w:bidi/>
-              <w:spacing w:line="360" w:lineRule="auto"/>
-              <w:jc w:val="center"/>
-              <w:rPr>
-                <w:rFonts w:asciiTheme="minorBidi" w:hAnsiTheme="minorBidi"/>
-                <w:b/>
-                <w:bCs/>
-                <w:sz w:val="24"/>
-                <w:szCs w:val="24"/>
-                <w:rtl/>
-              </w:rPr>
-            </w:pPr>
-            <w:r>
-              <w:rPr>
-                <w:rFonts w:asciiTheme="minorBidi" w:hAnsiTheme="minorBidi"/>
-                <w:b/>
-                <w:bCs/>
-                <w:sz w:val="24"/>
-                <w:szCs w:val="24"/>
-                <w:rtl/>
-              </w:rPr>
-              <w:t>הנחיה/הוראה</w:t>
-            </w:r>
-          </w:p>
-        </w:tc>
-        <w:tc>
-          <w:tcPr>
-            <w:tcW w:w="710" w:type="dxa"/>
-            <w:shd w:val="clear" w:color="auto" w:fill="BFBFBF" w:themeFill="background1" w:themeFillShade="BF"/>
-          </w:tcPr>
-          <w:p>
-            <w:pPr>
-              <w:bidi/>
-              <w:spacing w:line="360" w:lineRule="auto"/>
-              <w:jc w:val="center"/>
-              <w:rPr>
-                <w:rFonts w:asciiTheme="minorBidi" w:hAnsiTheme="minorBidi"/>
-                <w:b/>
-                <w:bCs/>
-                <w:sz w:val="24"/>
-                <w:szCs w:val="24"/>
-                <w:rtl/>
-              </w:rPr>
-            </w:pPr>
-            <w:r>
-              <w:rPr>
-                <w:rFonts w:asciiTheme="minorBidi" w:hAnsiTheme="minorBidi"/>
-                <w:b/>
-                <w:bCs/>
-                <w:sz w:val="24"/>
-                <w:szCs w:val="24"/>
-                <w:rtl/>
-              </w:rPr>
-              <w:t>ניקוד</w:t>
-            </w:r>
-          </w:p>
-        </w:tc>
-        <w:tc>
-          <w:tcPr>
-            <w:tcW w:w="3526" w:type="dxa"/>
-            <w:shd w:val="clear" w:color="auto" w:fill="BFBFBF" w:themeFill="background1" w:themeFillShade="BF"/>
-          </w:tcPr>
-          <w:p>
-            <w:pPr>
-              <w:bidi/>
-              <w:spacing w:line="360" w:lineRule="auto"/>
-              <w:jc w:val="center"/>
-              <w:rPr>
-                <w:rFonts w:asciiTheme="minorBidi" w:hAnsiTheme="minorBidi"/>
-                <w:b/>
-                <w:bCs/>
-                <w:sz w:val="24"/>
-                <w:szCs w:val="24"/>
-                <w:rtl/>
-              </w:rPr>
-            </w:pPr>
-            <w:r>
-              <w:rPr>
-                <w:rFonts w:asciiTheme="minorBidi" w:hAnsiTheme="minorBidi"/>
-                <w:b/>
-                <w:bCs/>
-                <w:sz w:val="24"/>
-                <w:szCs w:val="24"/>
-                <w:rtl/>
-              </w:rPr>
-              <w:t>תשובה מלאה</w:t>
-            </w:r>
-          </w:p>
-        </w:tc>
-        <w:tc>
-          <w:tcPr>
-            <w:tcW w:w="3137" w:type="dxa"/>
-            <w:shd w:val="clear" w:color="auto" w:fill="BFBFBF" w:themeFill="background1" w:themeFillShade="BF"/>
-          </w:tcPr>
-          <w:p>
-            <w:pPr>
-              <w:bidi/>
-              <w:spacing w:line="360" w:lineRule="auto"/>
-              <w:jc w:val="center"/>
-              <w:rPr>
-                <w:rFonts w:asciiTheme="minorBidi" w:hAnsiTheme="minorBidi"/>
-                <w:b/>
-                <w:bCs/>
-                <w:sz w:val="24"/>
-                <w:szCs w:val="24"/>
-                <w:rtl/>
-              </w:rPr>
-            </w:pPr>
-            <w:r>
-              <w:rPr>
-                <w:rFonts w:asciiTheme="minorBidi" w:hAnsiTheme="minorBidi"/>
-                <w:b/>
-                <w:bCs/>
-                <w:sz w:val="24"/>
-                <w:szCs w:val="24"/>
-                <w:rtl/>
-              </w:rPr>
-              <w:t>תשובה חלקית</w:t>
-            </w:r>
-          </w:p>
-        </w:tc>
-      </w:tr>
-      <w:tr>
-        <w:tc>
-          <w:tcPr>
-            <w:tcW w:w="711" w:type="dxa"/>
-          </w:tcPr>
-          <w:p>
-            <w:pPr>
-              <w:bidi/>
-              <w:spacing w:line="360" w:lineRule="auto"/>
-              <w:rPr>
-                <w:rFonts w:asciiTheme="minorBidi" w:hAnsiTheme="minorBidi"/>
-                <w:sz w:val="24"/>
-                <w:szCs w:val="24"/>
-                <w:rtl/>
-              </w:rPr>
-            </w:pPr>
-            <w:r>
-              <w:rPr>
-                <w:rFonts w:asciiTheme="minorBidi" w:hAnsiTheme="minorBidi"/>
-                <w:sz w:val="24"/>
-                <w:szCs w:val="24"/>
-                <w:rtl/>
-              </w:rPr>
-              <w:t>א'</w:t>
-            </w:r>
-          </w:p>
-        </w:tc>
-        <w:tc>
-          <w:tcPr>
-            <w:tcW w:w="1996" w:type="dxa"/>
-          </w:tcPr>
-          <w:p>
-            <w:pPr>
-              <w:bidi/>
-              <w:spacing w:line="360" w:lineRule="auto"/>
-              <w:rPr>
-                <w:rFonts w:asciiTheme="minorBidi" w:hAnsiTheme="minorBidi"/>
-                <w:rtl/>
-              </w:rPr>
-            </w:pPr>
-            <w:r>
-              <w:rPr>
-                <w:rFonts w:asciiTheme="minorBidi" w:hAnsiTheme="minorBidi"/>
-                <w:rtl/>
-              </w:rPr>
-              <w:t xml:space="preserve">ציינו והציגו </w:t>
-            </w:r>
-            <w:r>
-              <w:rPr>
-                <w:rFonts w:asciiTheme="minorBidi" w:hAnsiTheme="minorBidi"/>
-                <w:b/>
-                <w:bCs/>
-                <w:u w:val="single"/>
-                <w:rtl/>
-              </w:rPr>
-              <w:t>שני</w:t>
-            </w:r>
-            <w:r>
-              <w:rPr>
-                <w:rFonts w:asciiTheme="minorBidi" w:hAnsiTheme="minorBidi"/>
-                <w:rtl/>
-              </w:rPr>
-              <w:t xml:space="preserve"> מרכיבים מהאידיאולוגיה הנאצית.</w:t>
-            </w:r>
-          </w:p>
-        </w:tc>
-        <w:tc>
-          <w:tcPr>
-            <w:tcW w:w="710" w:type="dxa"/>
-          </w:tcPr>
-          <w:p>
-            <w:pPr>
-              <w:bidi/>
-              <w:spacing w:line="360" w:lineRule="auto"/>
-              <w:jc w:val="center"/>
-              <w:rPr>
-                <w:rFonts w:asciiTheme="minorBidi" w:hAnsiTheme="minorBidi"/>
-                <w:rtl/>
-              </w:rPr>
-            </w:pPr>
-            <w:r>
-              <w:rPr>
-                <w:rFonts w:asciiTheme="minorBidi" w:hAnsiTheme="minorBidi"/>
-                <w:rtl/>
-              </w:rPr>
-              <w:t>20</w:t>
-            </w:r>
-          </w:p>
-        </w:tc>
-        <w:tc>
-          <w:tcPr>
-            <w:tcW w:w="3526" w:type="dxa"/>
-          </w:tcPr>
-          <w:p>
-            <w:pPr>
-              <w:pStyle w:val="ListParagraph"/>
-              <w:numPr>
-                <w:ilvl w:val="0"/>
-                <w:numId w:val="1"/>
-              </w:numPr>
-              <w:bidi/>
-              <w:spacing w:line="360" w:lineRule="auto"/>
-              <w:rPr>
-                <w:rFonts w:asciiTheme="minorBidi" w:hAnsiTheme="minorBidi" w:cstheme="minorBidi"/>
-                <w:sz w:val="22"/>
-                <w:szCs w:val="22"/>
-                <w:rtl/>
-              </w:rPr>
-            </w:pPr>
-            <w:r>
-              <w:rPr>
-                <w:rFonts w:asciiTheme="minorBidi" w:hAnsiTheme="minorBidi" w:cstheme="minorBidi"/>
-                <w:sz w:val="22"/>
-                <w:szCs w:val="22"/>
-                <w:rtl/>
-              </w:rPr>
-              <w:t>הסבר על המרכיב  (8</w:t>
-            </w:r>
-            <w:r>
-              <w:rPr>
-                <w:rFonts w:asciiTheme="minorBidi" w:hAnsiTheme="minorBidi" w:cstheme="minorBidi"/>
-                <w:sz w:val="22"/>
-                <w:szCs w:val="22"/>
-              </w:rPr>
-              <w:t>X</w:t>
-            </w:r>
-            <w:r>
-              <w:rPr>
-                <w:rFonts w:asciiTheme="minorBidi" w:hAnsiTheme="minorBidi" w:cstheme="minorBidi"/>
-                <w:sz w:val="22"/>
-                <w:szCs w:val="22"/>
-                <w:rtl/>
-              </w:rPr>
-              <w:t>2 נק').</w:t>
-            </w:r>
-          </w:p>
-          <w:p>
-            <w:pPr>
-              <w:pStyle w:val="ListParagraph"/>
-              <w:numPr>
-                <w:ilvl w:val="0"/>
-                <w:numId w:val="1"/>
-              </w:numPr>
-              <w:bidi/>
-              <w:spacing w:line="360" w:lineRule="auto"/>
-              <w:rPr>
-                <w:rFonts w:asciiTheme="minorBidi" w:hAnsiTheme="minorBidi" w:cstheme="minorBidi"/>
-                <w:sz w:val="22"/>
-                <w:szCs w:val="22"/>
-              </w:rPr>
-            </w:pPr>
-            <w:r>
-              <w:rPr>
-                <w:rFonts w:asciiTheme="minorBidi" w:hAnsiTheme="minorBidi" w:cstheme="minorBidi"/>
-                <w:sz w:val="22"/>
-                <w:szCs w:val="22"/>
-                <w:rtl/>
-              </w:rPr>
-              <w:t>תיאור המטרה/הרעיון מאחורי המרכיב (2</w:t>
-            </w:r>
-            <w:r>
-              <w:rPr>
-                <w:rFonts w:asciiTheme="minorBidi" w:hAnsiTheme="minorBidi" w:cstheme="minorBidi"/>
-                <w:sz w:val="22"/>
-                <w:szCs w:val="22"/>
-              </w:rPr>
-              <w:t>X</w:t>
-            </w:r>
-            <w:r>
-              <w:rPr>
-                <w:rFonts w:asciiTheme="minorBidi" w:hAnsiTheme="minorBidi" w:cstheme="minorBidi"/>
-                <w:sz w:val="22"/>
-                <w:szCs w:val="22"/>
-                <w:rtl/>
-              </w:rPr>
-              <w:t>4 נק').</w:t>
-            </w:r>
-            <w:r>
-              <w:rPr>
-                <w:rFonts w:asciiTheme="minorBidi" w:hAnsiTheme="minorBidi" w:cstheme="minorBidi"/>
-                <w:b/>
-                <w:bCs/>
-                <w:sz w:val="22"/>
-                <w:szCs w:val="22"/>
-                <w:rtl/>
-              </w:rPr>
-              <w:br/>
-              <w:t>סה"כ 20 נק'.</w:t>
-            </w:r>
-          </w:p>
-          <w:p>
-            <w:pPr>
-              <w:pStyle w:val="ListParagraph"/>
-              <w:bidi/>
-              <w:spacing w:line="360" w:lineRule="auto"/>
-              <w:ind w:left="360"/>
-              <w:rPr>
-                <w:rFonts w:asciiTheme="minorBidi" w:hAnsiTheme="minorBidi" w:cstheme="minorBidi"/>
-                <w:sz w:val="22"/>
-                <w:szCs w:val="22"/>
-                <w:rtl/>
-              </w:rPr>
-            </w:pPr>
-          </w:p>
-        </w:tc>
-        <w:tc>
-          <w:tcPr>
-            <w:tcW w:w="3137" w:type="dxa"/>
-          </w:tcPr>
-          <w:p>
-            <w:pPr>
-              <w:pStyle w:val="ListParagraph"/>
-              <w:numPr>
-                <w:ilvl w:val="0"/>
-                <w:numId w:val="1"/>
-              </w:numPr>
-              <w:bidi/>
-              <w:spacing w:line="360" w:lineRule="auto"/>
-              <w:rPr>
-                <w:rFonts w:asciiTheme="minorBidi" w:hAnsiTheme="minorBidi" w:cstheme="minorBidi"/>
-                <w:sz w:val="22"/>
-                <w:szCs w:val="22"/>
-              </w:rPr>
-            </w:pPr>
-            <w:r>
-              <w:rPr>
-                <w:rFonts w:asciiTheme="minorBidi" w:hAnsiTheme="minorBidi" w:cstheme="minorBidi"/>
-                <w:sz w:val="22"/>
-                <w:szCs w:val="22"/>
-                <w:rtl/>
-              </w:rPr>
-              <w:t>הסבר על המרכיב (5 נק').</w:t>
-            </w:r>
-          </w:p>
-          <w:p>
-            <w:pPr>
-              <w:pStyle w:val="ListParagraph"/>
-              <w:numPr>
-                <w:ilvl w:val="0"/>
-                <w:numId w:val="1"/>
-              </w:numPr>
-              <w:bidi/>
-              <w:spacing w:line="360" w:lineRule="auto"/>
-              <w:rPr>
-                <w:rFonts w:asciiTheme="minorBidi" w:hAnsiTheme="minorBidi" w:cstheme="minorBidi"/>
-                <w:sz w:val="22"/>
-                <w:szCs w:val="22"/>
-                <w:rtl/>
-              </w:rPr>
-            </w:pPr>
-            <w:r>
-              <w:rPr>
-                <w:rFonts w:asciiTheme="minorBidi" w:hAnsiTheme="minorBidi" w:cstheme="minorBidi"/>
-                <w:sz w:val="22"/>
-                <w:szCs w:val="22"/>
-                <w:rtl/>
-              </w:rPr>
-              <w:t>תיאור המטרה/הרעיון מאחורי המרכיב (1 נק').</w:t>
-            </w:r>
-            <w:r>
-              <w:rPr>
-                <w:rFonts w:asciiTheme="minorBidi" w:hAnsiTheme="minorBidi" w:cstheme="minorBidi"/>
-                <w:sz w:val="22"/>
-                <w:szCs w:val="22"/>
-                <w:rtl/>
-              </w:rPr>
-              <w:br/>
-            </w:r>
-          </w:p>
-        </w:tc>
-      </w:tr>
-      <w:tr>
-        <w:tc>
-          <w:tcPr>
-            <w:tcW w:w="711" w:type="dxa"/>
-          </w:tcPr>
-          <w:p>
-            <w:pPr>
-              <w:bidi/>
-              <w:spacing w:line="360" w:lineRule="auto"/>
-              <w:rPr>
-                <w:rFonts w:asciiTheme="minorBidi" w:hAnsiTheme="minorBidi"/>
-                <w:sz w:val="24"/>
-                <w:szCs w:val="24"/>
-                <w:rtl/>
-              </w:rPr>
-            </w:pPr>
-            <w:r>
-              <w:rPr>
-                <w:rFonts w:asciiTheme="minorBidi" w:hAnsiTheme="minorBidi"/>
-                <w:sz w:val="24"/>
-                <w:szCs w:val="24"/>
-                <w:rtl/>
-              </w:rPr>
-              <w:t>ב'</w:t>
-            </w:r>
-          </w:p>
-        </w:tc>
-        <w:tc>
-          <w:tcPr>
-            <w:tcW w:w="1996" w:type="dxa"/>
-          </w:tcPr>
-          <w:p>
-            <w:pPr>
-              <w:bidi/>
-              <w:spacing w:line="360" w:lineRule="auto"/>
-              <w:rPr>
-                <w:rFonts w:asciiTheme="minorBidi" w:hAnsiTheme="minorBidi"/>
-              </w:rPr>
-            </w:pPr>
-            <w:r>
-              <w:rPr>
-                <w:rFonts w:asciiTheme="minorBidi" w:hAnsiTheme="minorBidi"/>
-                <w:rtl/>
-              </w:rPr>
-              <w:t>תארו אירוע ממנו משתקפים שני המרכיבים אותם בחרתם.</w:t>
-            </w:r>
-            <w:r>
-              <w:rPr>
-                <w:rFonts w:asciiTheme="minorBidi" w:hAnsiTheme="minorBidi"/>
-                <w:rtl/>
-              </w:rPr>
-              <w:br/>
-              <w:t>הסבירו כיצד המרכיבים שבחרתם משתקפים באירוע.</w:t>
-            </w:r>
-          </w:p>
-          <w:p>
-            <w:pPr>
-              <w:bidi/>
-              <w:spacing w:line="360" w:lineRule="auto"/>
-              <w:rPr>
-                <w:rFonts w:asciiTheme="minorBidi" w:hAnsiTheme="minorBidi"/>
-                <w:rtl/>
-              </w:rPr>
-            </w:pPr>
-          </w:p>
-        </w:tc>
-        <w:tc>
-          <w:tcPr>
-            <w:tcW w:w="710" w:type="dxa"/>
-          </w:tcPr>
-          <w:p>
-            <w:pPr>
-              <w:bidi/>
-              <w:spacing w:line="360" w:lineRule="auto"/>
-              <w:jc w:val="center"/>
-              <w:rPr>
-                <w:rFonts w:asciiTheme="minorBidi" w:hAnsiTheme="minorBidi"/>
-                <w:rtl/>
-              </w:rPr>
-            </w:pPr>
-            <w:r>
-              <w:rPr>
-                <w:rFonts w:asciiTheme="minorBidi" w:hAnsiTheme="minorBidi"/>
-                <w:rtl/>
-              </w:rPr>
-              <w:t>50</w:t>
-            </w:r>
-          </w:p>
-        </w:tc>
-        <w:tc>
-          <w:tcPr>
-            <w:tcW w:w="3526" w:type="dxa"/>
-          </w:tcPr>
-          <w:p>
-            <w:pPr>
-              <w:pStyle w:val="ListParagraph"/>
-              <w:numPr>
-                <w:ilvl w:val="0"/>
-                <w:numId w:val="1"/>
-              </w:numPr>
-              <w:bidi/>
-              <w:spacing w:line="360" w:lineRule="auto"/>
-              <w:rPr>
-                <w:rFonts w:asciiTheme="minorBidi" w:hAnsiTheme="minorBidi" w:cstheme="minorBidi"/>
-                <w:sz w:val="22"/>
-                <w:szCs w:val="22"/>
-              </w:rPr>
-            </w:pPr>
-            <w:r>
-              <w:rPr>
-                <w:rFonts w:asciiTheme="minorBidi" w:hAnsiTheme="minorBidi" w:cstheme="minorBidi"/>
-                <w:sz w:val="22"/>
-                <w:szCs w:val="22"/>
-                <w:rtl/>
-              </w:rPr>
-              <w:t xml:space="preserve">תיאור האירוע: תאריך (2 נק'), נסיבות (5 נק'), מהלך (10 נק'), תוצאות (3 נק'). </w:t>
-            </w:r>
-            <w:r>
-              <w:rPr>
-                <w:rFonts w:asciiTheme="minorBidi" w:hAnsiTheme="minorBidi" w:cstheme="minorBidi"/>
-                <w:b/>
-                <w:bCs/>
-                <w:sz w:val="22"/>
-                <w:szCs w:val="22"/>
-                <w:rtl/>
-              </w:rPr>
-              <w:br/>
-              <w:t>סה"כ 20 נק'.</w:t>
-            </w:r>
-          </w:p>
-          <w:p>
-            <w:pPr>
-              <w:pStyle w:val="ListParagraph"/>
-              <w:numPr>
-                <w:ilvl w:val="0"/>
-                <w:numId w:val="1"/>
-              </w:numPr>
-              <w:bidi/>
-              <w:spacing w:line="360" w:lineRule="auto"/>
-              <w:rPr>
-                <w:rFonts w:asciiTheme="minorBidi" w:hAnsiTheme="minorBidi" w:cstheme="minorBidi"/>
-                <w:sz w:val="22"/>
-                <w:szCs w:val="22"/>
-                <w:rtl/>
-              </w:rPr>
-            </w:pPr>
-            <w:r>
-              <w:rPr>
-                <w:rFonts w:asciiTheme="minorBidi" w:hAnsiTheme="minorBidi" w:cstheme="minorBidi"/>
-                <w:sz w:val="22"/>
-                <w:szCs w:val="22"/>
-                <w:rtl/>
-              </w:rPr>
-              <w:t xml:space="preserve">קישור הרכיב מהאידיאולוגיה הנאצית אל האירוע: ביסוס כל רכיב מתוך האירוע (15 נק'). </w:t>
-            </w:r>
-            <w:r>
-              <w:rPr>
-                <w:rFonts w:asciiTheme="minorBidi" w:hAnsiTheme="minorBidi" w:cstheme="minorBidi"/>
-                <w:sz w:val="22"/>
-                <w:szCs w:val="22"/>
-                <w:rtl/>
-              </w:rPr>
-              <w:br/>
-            </w:r>
-            <w:r>
-              <w:rPr>
-                <w:rFonts w:asciiTheme="minorBidi" w:hAnsiTheme="minorBidi" w:cstheme="minorBidi"/>
-                <w:b/>
-                <w:bCs/>
-                <w:sz w:val="22"/>
-                <w:szCs w:val="22"/>
-                <w:rtl/>
-              </w:rPr>
-              <w:t>סה"כ 30 נק'.</w:t>
-            </w:r>
-          </w:p>
-        </w:tc>
-        <w:tc>
-          <w:tcPr>
-            <w:tcW w:w="3137" w:type="dxa"/>
-          </w:tcPr>
-          <w:p>
-            <w:pPr>
-              <w:pStyle w:val="ListParagraph"/>
-              <w:numPr>
-                <w:ilvl w:val="0"/>
-                <w:numId w:val="1"/>
-              </w:numPr>
-              <w:bidi/>
-              <w:spacing w:line="360" w:lineRule="auto"/>
-              <w:rPr>
-                <w:rFonts w:asciiTheme="minorBidi" w:hAnsiTheme="minorBidi" w:cstheme="minorBidi"/>
-                <w:sz w:val="22"/>
-                <w:szCs w:val="22"/>
-              </w:rPr>
-            </w:pPr>
-            <w:r>
-              <w:rPr>
-                <w:rFonts w:asciiTheme="minorBidi" w:hAnsiTheme="minorBidi" w:cstheme="minorBidi"/>
-                <w:sz w:val="22"/>
-                <w:szCs w:val="22"/>
-                <w:rtl/>
-              </w:rPr>
-              <w:t>תיאור האירוע ללא הפרטים הרלוונטיים  (10 נק').</w:t>
-            </w:r>
-          </w:p>
-          <w:p>
-            <w:pPr>
-              <w:pStyle w:val="ListParagraph"/>
-              <w:numPr>
-                <w:ilvl w:val="0"/>
-                <w:numId w:val="1"/>
-              </w:numPr>
-              <w:bidi/>
-              <w:spacing w:line="360" w:lineRule="auto"/>
-              <w:rPr>
-                <w:rFonts w:asciiTheme="minorBidi" w:hAnsiTheme="minorBidi" w:cstheme="minorBidi"/>
-                <w:sz w:val="22"/>
-                <w:szCs w:val="22"/>
-              </w:rPr>
-            </w:pPr>
-            <w:r>
-              <w:rPr>
-                <w:rFonts w:asciiTheme="minorBidi" w:hAnsiTheme="minorBidi" w:cstheme="minorBidi"/>
-                <w:sz w:val="22"/>
-                <w:szCs w:val="22"/>
-                <w:rtl/>
-              </w:rPr>
-              <w:t>קישור לא מבוסס של הרכיב (7 נק').</w:t>
-            </w:r>
-          </w:p>
-          <w:p>
-            <w:pPr>
-              <w:pStyle w:val="ListParagraph"/>
-              <w:bidi/>
-              <w:spacing w:line="360" w:lineRule="auto"/>
-              <w:ind w:left="360"/>
-              <w:rPr>
-                <w:rFonts w:asciiTheme="minorBidi" w:hAnsiTheme="minorBidi" w:cstheme="minorBidi"/>
-                <w:sz w:val="22"/>
-                <w:szCs w:val="22"/>
-                <w:rtl/>
-              </w:rPr>
-            </w:pPr>
-          </w:p>
-        </w:tc>
-      </w:tr>
-      <w:tr>
-        <w:tc>
-          <w:tcPr>
-            <w:tcW w:w="711" w:type="dxa"/>
-          </w:tcPr>
-          <w:p>
-            <w:pPr>
-              <w:bidi/>
-              <w:spacing w:line="360" w:lineRule="auto"/>
-              <w:rPr>
-                <w:rFonts w:asciiTheme="minorBidi" w:hAnsiTheme="minorBidi"/>
-                <w:sz w:val="24"/>
-                <w:szCs w:val="24"/>
-                <w:rtl/>
-              </w:rPr>
-            </w:pPr>
-            <w:r>
-              <w:rPr>
-                <w:rFonts w:asciiTheme="minorBidi" w:hAnsiTheme="minorBidi"/>
-                <w:sz w:val="24"/>
-                <w:szCs w:val="24"/>
-                <w:rtl/>
-              </w:rPr>
-              <w:t>ג'</w:t>
-            </w:r>
-          </w:p>
-        </w:tc>
-        <w:tc>
-          <w:tcPr>
-            <w:tcW w:w="1996" w:type="dxa"/>
-          </w:tcPr>
-          <w:p>
-            <w:pPr>
-              <w:bidi/>
-              <w:spacing w:line="360" w:lineRule="auto"/>
-              <w:rPr>
-                <w:rFonts w:asciiTheme="minorBidi" w:hAnsiTheme="minorBidi"/>
-                <w:rtl/>
-              </w:rPr>
-            </w:pPr>
-            <w:r>
-              <w:rPr>
-                <w:rFonts w:asciiTheme="minorBidi" w:hAnsiTheme="minorBidi"/>
-                <w:rtl/>
-              </w:rPr>
-              <w:t xml:space="preserve">הסבירו כיצד התמודדה הקהילה היהודית </w:t>
-            </w:r>
-            <w:r>
-              <w:rPr>
-                <w:rFonts w:asciiTheme="minorBidi" w:hAnsiTheme="minorBidi"/>
-                <w:b/>
-                <w:bCs/>
-                <w:u w:val="single"/>
-                <w:rtl/>
-              </w:rPr>
-              <w:t>או</w:t>
-            </w:r>
-            <w:r>
-              <w:rPr>
-                <w:rFonts w:asciiTheme="minorBidi" w:hAnsiTheme="minorBidi"/>
-                <w:b/>
-                <w:bCs/>
-                <w:rtl/>
-              </w:rPr>
-              <w:t xml:space="preserve"> </w:t>
-            </w:r>
-            <w:r>
-              <w:rPr>
-                <w:rFonts w:asciiTheme="minorBidi" w:hAnsiTheme="minorBidi"/>
-                <w:rtl/>
-              </w:rPr>
-              <w:t>גרמניה עם האירוע ותוצאותיו.</w:t>
-            </w:r>
-          </w:p>
-          <w:p>
-            <w:pPr>
-              <w:bidi/>
-              <w:spacing w:line="360" w:lineRule="auto"/>
-              <w:rPr>
-                <w:rFonts w:asciiTheme="minorBidi" w:hAnsiTheme="minorBidi"/>
-                <w:rtl/>
-              </w:rPr>
-            </w:pPr>
-          </w:p>
-        </w:tc>
-        <w:tc>
-          <w:tcPr>
-            <w:tcW w:w="710" w:type="dxa"/>
-          </w:tcPr>
-          <w:p>
-            <w:pPr>
-              <w:bidi/>
-              <w:spacing w:line="360" w:lineRule="auto"/>
-              <w:jc w:val="center"/>
-              <w:rPr>
-                <w:rFonts w:asciiTheme="minorBidi" w:hAnsiTheme="minorBidi"/>
-                <w:rtl/>
-              </w:rPr>
-            </w:pPr>
-            <w:r>
-              <w:rPr>
-                <w:rFonts w:asciiTheme="minorBidi" w:hAnsiTheme="minorBidi"/>
-                <w:rtl/>
-              </w:rPr>
-              <w:t>25</w:t>
-            </w:r>
-          </w:p>
-        </w:tc>
-        <w:tc>
-          <w:tcPr>
-            <w:tcW w:w="3526" w:type="dxa"/>
-          </w:tcPr>
-          <w:p>
-            <w:pPr>
-              <w:pStyle w:val="ListParagraph"/>
-              <w:numPr>
-                <w:ilvl w:val="0"/>
-                <w:numId w:val="1"/>
-              </w:numPr>
-              <w:bidi/>
-              <w:spacing w:line="360" w:lineRule="auto"/>
-              <w:rPr>
-                <w:rFonts w:asciiTheme="minorBidi" w:hAnsiTheme="minorBidi" w:cstheme="minorBidi"/>
-                <w:sz w:val="22"/>
-                <w:szCs w:val="22"/>
-              </w:rPr>
-            </w:pPr>
-            <w:r>
-              <w:rPr>
-                <w:rFonts w:asciiTheme="minorBidi" w:hAnsiTheme="minorBidi" w:cstheme="minorBidi"/>
-                <w:sz w:val="22"/>
-                <w:szCs w:val="22"/>
-                <w:rtl/>
-              </w:rPr>
-              <w:t>הסבר על ההתמודדות: התגובות השונות (10 נק'), השפעות או משמעות התוצאה (15 נק').</w:t>
-            </w:r>
-          </w:p>
-          <w:p>
-            <w:pPr>
-              <w:pStyle w:val="ListParagraph"/>
-              <w:bidi/>
-              <w:spacing w:line="360" w:lineRule="auto"/>
-              <w:ind w:left="360"/>
-              <w:rPr>
-                <w:rFonts w:asciiTheme="minorBidi" w:hAnsiTheme="minorBidi" w:cstheme="minorBidi"/>
-                <w:b/>
-                <w:bCs/>
-                <w:sz w:val="22"/>
-                <w:szCs w:val="22"/>
-                <w:rtl/>
-              </w:rPr>
-            </w:pPr>
-            <w:r>
-              <w:rPr>
-                <w:rFonts w:asciiTheme="minorBidi" w:hAnsiTheme="minorBidi" w:cstheme="minorBidi"/>
-                <w:b/>
-                <w:bCs/>
-                <w:sz w:val="22"/>
-                <w:szCs w:val="22"/>
-                <w:rtl/>
-              </w:rPr>
-              <w:t>סה"כ 25 נק'.</w:t>
-            </w:r>
-          </w:p>
-        </w:tc>
-        <w:tc>
-          <w:tcPr>
-            <w:tcW w:w="3137" w:type="dxa"/>
-          </w:tcPr>
-          <w:p>
-            <w:pPr>
-              <w:pStyle w:val="ListParagraph"/>
-              <w:numPr>
-                <w:ilvl w:val="0"/>
-                <w:numId w:val="1"/>
-              </w:numPr>
-              <w:bidi/>
-              <w:spacing w:line="360" w:lineRule="auto"/>
-              <w:rPr>
-                <w:rFonts w:asciiTheme="minorBidi" w:hAnsiTheme="minorBidi" w:cstheme="minorBidi"/>
-                <w:sz w:val="22"/>
-                <w:szCs w:val="22"/>
-              </w:rPr>
-            </w:pPr>
-            <w:r>
-              <w:rPr>
-                <w:rFonts w:asciiTheme="minorBidi" w:hAnsiTheme="minorBidi" w:cstheme="minorBidi"/>
-                <w:sz w:val="22"/>
-                <w:szCs w:val="22"/>
-                <w:rtl/>
-              </w:rPr>
-              <w:t>תגובות לא מפורטות (7 נק').</w:t>
-            </w:r>
-          </w:p>
-          <w:p>
-            <w:pPr>
-              <w:pStyle w:val="ListParagraph"/>
-              <w:numPr>
-                <w:ilvl w:val="0"/>
-                <w:numId w:val="1"/>
-              </w:numPr>
-              <w:bidi/>
-              <w:spacing w:line="360" w:lineRule="auto"/>
-              <w:rPr>
-                <w:rFonts w:asciiTheme="minorBidi" w:hAnsiTheme="minorBidi" w:cstheme="minorBidi"/>
-                <w:sz w:val="22"/>
-                <w:szCs w:val="22"/>
-                <w:rtl/>
-              </w:rPr>
-            </w:pPr>
-            <w:r>
-              <w:rPr>
-                <w:rFonts w:asciiTheme="minorBidi" w:hAnsiTheme="minorBidi" w:cstheme="minorBidi"/>
-                <w:sz w:val="22"/>
-                <w:szCs w:val="22"/>
-                <w:rtl/>
-              </w:rPr>
-              <w:t>השפעה או משמעות מוסברות באופן חלקי (10 נק').</w:t>
-            </w:r>
-          </w:p>
-        </w:tc>
-      </w:tr>
-      <w:tr>
-        <w:tc>
-          <w:tcPr>
-            <w:tcW w:w="711" w:type="dxa"/>
-          </w:tcPr>
-          <w:p>
-            <w:pPr>
-              <w:bidi/>
-              <w:spacing w:line="360" w:lineRule="auto"/>
-              <w:rPr>
-                <w:rFonts w:asciiTheme="minorBidi" w:hAnsiTheme="minorBidi"/>
-                <w:sz w:val="24"/>
-                <w:szCs w:val="24"/>
-                <w:rtl/>
-              </w:rPr>
-            </w:pPr>
-          </w:p>
-        </w:tc>
-        <w:tc>
-          <w:tcPr>
-            <w:tcW w:w="1996" w:type="dxa"/>
-          </w:tcPr>
-          <w:p>
-            <w:pPr>
-              <w:bidi/>
-              <w:spacing w:line="360" w:lineRule="auto"/>
-              <w:rPr>
-                <w:rFonts w:asciiTheme="minorBidi" w:hAnsiTheme="minorBidi"/>
-                <w:rtl/>
-              </w:rPr>
-            </w:pPr>
-            <w:r>
-              <w:rPr>
-                <w:rFonts w:asciiTheme="minorBidi" w:hAnsiTheme="minorBidi"/>
-                <w:rtl/>
-              </w:rPr>
-              <w:t>הגשה על פי ההוראות.</w:t>
-            </w:r>
-          </w:p>
-        </w:tc>
-        <w:tc>
-          <w:tcPr>
-            <w:tcW w:w="710" w:type="dxa"/>
-          </w:tcPr>
-          <w:p>
-            <w:pPr>
-              <w:bidi/>
-              <w:spacing w:line="360" w:lineRule="auto"/>
-              <w:jc w:val="center"/>
-              <w:rPr>
-                <w:rFonts w:asciiTheme="minorBidi" w:hAnsiTheme="minorBidi"/>
-                <w:rtl/>
-              </w:rPr>
-            </w:pPr>
-            <w:r>
-              <w:rPr>
-                <w:rFonts w:asciiTheme="minorBidi" w:hAnsiTheme="minorBidi"/>
-                <w:rtl/>
-              </w:rPr>
-              <w:t>5</w:t>
-            </w:r>
-          </w:p>
-        </w:tc>
-        <w:tc>
-          <w:tcPr>
-            <w:tcW w:w="3526" w:type="dxa"/>
-          </w:tcPr>
-          <w:p>
-            <w:pPr>
-              <w:pStyle w:val="ListParagraph"/>
-              <w:numPr>
-                <w:ilvl w:val="0"/>
-                <w:numId w:val="1"/>
-              </w:numPr>
-              <w:bidi/>
-              <w:spacing w:line="360" w:lineRule="auto"/>
-              <w:rPr>
-                <w:rFonts w:asciiTheme="minorBidi" w:hAnsiTheme="minorBidi" w:cstheme="minorBidi"/>
-                <w:sz w:val="22"/>
-                <w:szCs w:val="22"/>
-              </w:rPr>
-            </w:pPr>
-            <w:r>
-              <w:rPr>
-                <w:rFonts w:asciiTheme="minorBidi" w:hAnsiTheme="minorBidi" w:cstheme="minorBidi"/>
-                <w:sz w:val="22"/>
-                <w:szCs w:val="22"/>
-                <w:rtl/>
-              </w:rPr>
-              <w:t>הגשה בזמן, העבודה אסתטית ומסודרת (3 נק').</w:t>
-            </w:r>
-          </w:p>
-          <w:p>
-            <w:pPr>
-              <w:pStyle w:val="ListParagraph"/>
-              <w:numPr>
-                <w:ilvl w:val="0"/>
-                <w:numId w:val="1"/>
-              </w:numPr>
-              <w:bidi/>
-              <w:spacing w:line="360" w:lineRule="auto"/>
-              <w:rPr>
-                <w:rFonts w:asciiTheme="minorBidi" w:hAnsiTheme="minorBidi" w:cstheme="minorBidi"/>
-                <w:sz w:val="22"/>
-                <w:szCs w:val="22"/>
-              </w:rPr>
-            </w:pPr>
-            <w:r>
-              <w:rPr>
-                <w:rFonts w:asciiTheme="minorBidi" w:hAnsiTheme="minorBidi" w:cstheme="minorBidi"/>
-                <w:sz w:val="22"/>
-                <w:szCs w:val="22"/>
-                <w:rtl/>
-              </w:rPr>
-              <w:t xml:space="preserve">שילוב פריטים ביבליוגרפיים </w:t>
-            </w:r>
-            <w:r>
-              <w:rPr>
-                <w:rFonts w:asciiTheme="minorBidi" w:hAnsiTheme="minorBidi" w:cstheme="minorBidi"/>
-                <w:sz w:val="22"/>
-                <w:szCs w:val="22"/>
-                <w:rtl/>
-              </w:rPr>
-              <w:br/>
-              <w:t>(2 נק').</w:t>
-            </w:r>
-          </w:p>
-          <w:p>
-            <w:pPr>
-              <w:pStyle w:val="ListParagraph"/>
-              <w:bidi/>
-              <w:spacing w:line="360" w:lineRule="auto"/>
-              <w:ind w:left="360"/>
-              <w:rPr>
-                <w:rFonts w:asciiTheme="minorBidi" w:hAnsiTheme="minorBidi" w:cstheme="minorBidi"/>
-                <w:b/>
-                <w:bCs/>
-                <w:sz w:val="22"/>
-                <w:szCs w:val="22"/>
-                <w:rtl/>
-              </w:rPr>
-            </w:pPr>
-            <w:r>
-              <w:rPr>
-                <w:rFonts w:asciiTheme="minorBidi" w:hAnsiTheme="minorBidi" w:cstheme="minorBidi"/>
-                <w:b/>
-                <w:bCs/>
-                <w:sz w:val="22"/>
-                <w:szCs w:val="22"/>
-                <w:rtl/>
-              </w:rPr>
-              <w:t>סה"כ 5 נק'.</w:t>
-            </w:r>
-          </w:p>
-        </w:tc>
-        <w:tc>
-          <w:tcPr>
-            <w:tcW w:w="3137" w:type="dxa"/>
-          </w:tcPr>
-          <w:p>
-            <w:pPr>
-              <w:pStyle w:val="ListParagraph"/>
-              <w:numPr>
-                <w:ilvl w:val="0"/>
-                <w:numId w:val="1"/>
-              </w:numPr>
-              <w:bidi/>
-              <w:spacing w:line="360" w:lineRule="auto"/>
-              <w:rPr>
-                <w:rFonts w:asciiTheme="minorBidi" w:hAnsiTheme="minorBidi" w:cstheme="minorBidi"/>
-                <w:sz w:val="22"/>
-                <w:szCs w:val="22"/>
-              </w:rPr>
-            </w:pPr>
-            <w:r>
-              <w:rPr>
-                <w:rFonts w:asciiTheme="minorBidi" w:hAnsiTheme="minorBidi" w:cstheme="minorBidi"/>
-                <w:sz w:val="22"/>
-                <w:szCs w:val="22"/>
-                <w:rtl/>
-              </w:rPr>
-              <w:t>ניסוח לקוי, תחביר חסר, רווחים (1 נק').</w:t>
-            </w:r>
-          </w:p>
-          <w:p>
-            <w:pPr>
-              <w:pStyle w:val="ListParagraph"/>
-              <w:numPr>
-                <w:ilvl w:val="0"/>
-                <w:numId w:val="1"/>
-              </w:numPr>
-              <w:bidi/>
-              <w:spacing w:line="360" w:lineRule="auto"/>
-              <w:rPr>
-                <w:rFonts w:asciiTheme="minorBidi" w:hAnsiTheme="minorBidi" w:cstheme="minorBidi"/>
-                <w:sz w:val="22"/>
-                <w:szCs w:val="22"/>
-                <w:rtl/>
-              </w:rPr>
-            </w:pPr>
-            <w:r>
-              <w:rPr>
-                <w:rFonts w:asciiTheme="minorBidi" w:hAnsiTheme="minorBidi" w:cstheme="minorBidi"/>
-                <w:sz w:val="22"/>
-                <w:szCs w:val="22"/>
-                <w:rtl/>
-              </w:rPr>
-              <w:t>פריטים ביבליוגרפיים שאינם מהימנים (1 נק').</w:t>
-            </w:r>
-          </w:p>
-        </w:tc>
-      </w:tr>
-    </w:tbl>
+          <w:rFonts w:ascii="David" w:eastAsiaTheme="majorEastAsia" w:hAnsi="David" w:cs="David"/>
+          <w:color w:val="000000" w:themeColor="text1"/>
+          <w:kern w:val="24"/>
+          <w:sz w:val="24"/>
+          <w:szCs w:val="24"/>
+          <w:rtl/>
+        </w:rPr>
+      </w:pPr>
+      <w:r>
+        <w:rPr>
+          <w:rFonts w:ascii="David" w:eastAsiaTheme="majorEastAsia" w:hAnsi="David" w:cs="David"/>
+          <w:color w:val="000000" w:themeColor="text1"/>
+          <w:kern w:val="24"/>
+          <w:sz w:val="24"/>
+          <w:szCs w:val="24"/>
+          <w:rtl/>
+        </w:rPr>
+        <w:lastRenderedPageBreak/>
+        <w:t xml:space="preserve">אני בחרתי לעסוק ב"ליל הסכינים הארוכות" אשר התרחש בין התאריכים: 30.6.1934 – 2.7.1934 מכיוון שזהו אחד מהאירועים הבולטים שלאחר עלייתו של היטלר לשלטון (מינויו לקנצלר, ללא כל בחירות ובעזרת צו חירום, על ידי הנשיא הינגנבורג ב-30 בינואר 1933) תרם להתבססות המפלגה הנאצית, ובראשה היטלר בשלטון הגרמני. בעזרת אירוע זה הוכיח היטלר את כוחו ומנע התנגדויות העשויות להיות בעתיד מכלל העם.   </w:t>
+      </w:r>
+    </w:p>
     <w:p>
       <w:pPr>
         <w:bidi/>
         <w:spacing w:line="360" w:lineRule="auto"/>
         <w:jc w:val="both"/>
         <w:rPr>
-          <w:rFonts w:ascii="Cambria" w:eastAsiaTheme="majorEastAsia" w:hAnsi="Cambria" w:cs="David"/>
-          <w:color w:val="000000" w:themeColor="text1"/>
-          <w:kern w:val="24"/>
-          <w:sz w:val="24"/>
-          <w:szCs w:val="24"/>
-        </w:rPr>
-      </w:pPr>
+          <w:rFonts w:ascii="David" w:hAnsi="David" w:cs="David"/>
+          <w:sz w:val="24"/>
+          <w:szCs w:val="24"/>
+        </w:rPr>
+      </w:pPr>
+      <w:r>
+        <w:rPr>
+          <w:rFonts w:ascii="David" w:hAnsi="David" w:cs="David"/>
+          <w:sz w:val="24"/>
+          <w:szCs w:val="24"/>
+          <w:rtl/>
+        </w:rPr>
+        <w:t xml:space="preserve">בעקבות גילוי סימני התנגדות מארגון </w:t>
+      </w:r>
+      <w:r>
+        <w:rPr>
+          <w:rFonts w:ascii="David" w:eastAsiaTheme="majorEastAsia" w:hAnsi="David" w:cs="David"/>
+          <w:color w:val="000000" w:themeColor="text1"/>
+          <w:kern w:val="24"/>
+          <w:sz w:val="24"/>
+          <w:szCs w:val="24"/>
+          <w:rtl/>
+        </w:rPr>
+        <w:t xml:space="preserve">הס"א - </w:t>
+      </w:r>
+      <w:r>
+        <w:rPr>
+          <w:rFonts w:ascii="David" w:hAnsi="David" w:cs="David"/>
+          <w:sz w:val="24"/>
+          <w:szCs w:val="24"/>
+          <w:rtl/>
+        </w:rPr>
+        <w:t>כמה מראשי הארגון טענו כי היטלר אינו מטפל בבעיות הכלכליות - חברתיות, היטלר כי חשש יפסיד את בעלי ההון, הגנרלים ואנשי הצבא שתומכים בו. לכן הוא רצה להראות שהוא בלבד השליט הבלתי מעורער של גרמניה.</w:t>
+      </w:r>
+      <w:r>
+        <w:rPr>
+          <w:rFonts w:ascii="David" w:hAnsi="David" w:cs="David"/>
+          <w:sz w:val="24"/>
+          <w:szCs w:val="24"/>
+        </w:rPr>
+        <w:t xml:space="preserve"> </w:t>
+      </w:r>
     </w:p>
     <w:p>
       <w:pPr>
@@ -2295,11 +1086,8 @@
           <w:kern w:val="24"/>
           <w:sz w:val="24"/>
           <w:szCs w:val="24"/>
-          <w:rtl/>
-        </w:rPr>
-      </w:pPr>
-      <w:bookmarkStart w:id="0" w:name="_GoBack"/>
-      <w:bookmarkEnd w:id="0"/>
+        </w:rPr>
+      </w:pPr>
       <w:r>
         <w:rPr>
           <w:rFonts w:ascii="David" w:eastAsiaTheme="majorEastAsia" w:hAnsi="David" w:cs="David"/>
@@ -2309,28 +1097,36 @@
           <w:szCs w:val="24"/>
           <w:rtl/>
         </w:rPr>
-        <w:t xml:space="preserve">אני בחרתי לעסוק ב"ליל הסכינים הארוכות" אשר התרחש בין התאריכים: 30.6.1934 – 2.7.1934 מכיוון שזהו אחד מהאירועים הבולטים שלאחר עלייתו של היטלר לשלטון (מינויו לקנצלר, ללא כל בחירות ובעזרת צו חירום, על ידי הנשיא הינגנבורג ב-30 בינואר 1933) תרם להתבססות המפלגה הנאצית, ובראשה היטלר בשלטון הגרמני. בעזרת אירוע זה הוכיח היטלר את כוחו ומנע התנגדויות העשויות להיות בעתיד מכלל העם.   </w:t>
-      </w:r>
-    </w:p>
-    <w:p>
-      <w:pPr>
-        <w:bidi/>
-        <w:spacing w:line="360" w:lineRule="auto"/>
-        <w:jc w:val="both"/>
+        <w:t>בסביבות 6 בבוקר ה30 ביוני 1934 התפרצו היטלר ואנשי הס"א למלון</w:t>
+      </w:r>
+      <w:r>
+        <w:rPr>
+          <w:rFonts w:ascii="David" w:eastAsiaTheme="majorEastAsia" w:hAnsi="David" w:cs="David"/>
+          <w:color w:val="000000" w:themeColor="text1"/>
+          <w:kern w:val="24"/>
+          <w:sz w:val="24"/>
+          <w:szCs w:val="24"/>
+        </w:rPr>
+        <w:t> </w:t>
+      </w:r>
+      <w:r>
+        <w:rPr>
+          <w:rFonts w:ascii="David" w:eastAsiaTheme="majorEastAsia" w:hAnsi="David" w:cs="David"/>
+          <w:color w:val="000000" w:themeColor="text1"/>
+          <w:kern w:val="24"/>
+          <w:sz w:val="24"/>
+          <w:szCs w:val="24"/>
+          <w:rtl/>
+        </w:rPr>
+        <w:t>האנזלבאואר. עם שוט בידו נכנס היטלר לחדרו של מפקד הס"א ובן בריתו לשעבר ארנסט רהם, ושם ללא כל משפט או צו היטלר אסר אותו ומסר אותו לשני בלשים האוחזים אקדים טעונים.</w:t>
+      </w:r>
+      <w:r>
         <w:rPr>
           <w:rFonts w:ascii="David" w:hAnsi="David" w:cs="David"/>
           <w:sz w:val="24"/>
           <w:szCs w:val="24"/>
         </w:rPr>
-      </w:pPr>
-      <w:r>
-        <w:rPr>
-          <w:rFonts w:ascii="David" w:hAnsi="David" w:cs="David"/>
-          <w:sz w:val="24"/>
-          <w:szCs w:val="24"/>
-          <w:rtl/>
-        </w:rPr>
-        <w:t xml:space="preserve">בעקבות גילוי סימני התנגדות מארגון </w:t>
+        <w:t xml:space="preserve"> </w:t>
       </w:r>
       <w:r>
         <w:rPr>
@@ -2341,31 +1137,40 @@
           <w:szCs w:val="24"/>
           <w:rtl/>
         </w:rPr>
-        <w:t xml:space="preserve">הס"א - </w:t>
-      </w:r>
-      <w:r>
-        <w:rPr>
-          <w:rFonts w:ascii="David" w:hAnsi="David" w:cs="David"/>
-          <w:sz w:val="24"/>
-          <w:szCs w:val="24"/>
-          <w:rtl/>
-        </w:rPr>
-        <w:t>כמה מראשי הארגון טענו כי היטלר אינו מטפל בבעיות הכלכליות - חברתיות, היטלר כי חשש יפסיד את בעלי ההון, הגנרלים ואנשי הצבא שתומכים בו. לכן הוא רצה להראות שהוא בלבד השליט הבלתי מעורער של גרמניה.</w:t>
-      </w:r>
-      <w:r>
-        <w:rPr>
-          <w:rFonts w:ascii="David" w:hAnsi="David" w:cs="David"/>
+        <w:t xml:space="preserve">כבר באותו היום הורה היטלר ל"פלוגות המגן"- </w:t>
+      </w:r>
+      <w:r>
+        <w:rPr>
+          <w:rFonts w:ascii="David" w:eastAsiaTheme="majorEastAsia" w:hAnsi="David" w:cs="David"/>
+          <w:color w:val="000000" w:themeColor="text1"/>
+          <w:kern w:val="24"/>
+          <w:sz w:val="24"/>
+          <w:szCs w:val="24"/>
+        </w:rPr>
+        <w:t>(S.S)</w:t>
+      </w:r>
+      <w:r>
+        <w:rPr>
+          <w:rFonts w:ascii="David" w:eastAsiaTheme="majorEastAsia" w:hAnsi="David" w:cs="David"/>
+          <w:color w:val="000000" w:themeColor="text1"/>
+          <w:kern w:val="24"/>
+          <w:sz w:val="24"/>
+          <w:szCs w:val="24"/>
+          <w:rtl/>
+        </w:rPr>
+        <w:t xml:space="preserve"> ובכינויים "החולצות השחורות", היו חלק של הס"א, גוף קטן יותר ומלוכד יותר והושם בו דגש רב על חינוך ואיכות המגויסים ששימש כשומרי ראשו של היטלר, לחסל את העומדים בדרכו ללא כל משפט.</w:t>
+      </w:r>
+      <w:r>
+        <w:rPr>
+          <w:rFonts w:ascii="David" w:eastAsiaTheme="majorEastAsia" w:hAnsi="David" w:cs="David"/>
+          <w:color w:val="000000" w:themeColor="text1"/>
+          <w:kern w:val="24"/>
           <w:sz w:val="24"/>
           <w:szCs w:val="24"/>
         </w:rPr>
         <w:t xml:space="preserve"> </w:t>
       </w:r>
-    </w:p>
-    <w:p>
-      <w:pPr>
-        <w:bidi/>
-        <w:spacing w:line="360" w:lineRule="auto"/>
-        <w:jc w:val="both"/>
+      <w:r>
         <w:rPr>
           <w:rFonts w:ascii="David" w:eastAsiaTheme="majorEastAsia" w:hAnsi="David" w:cs="David"/>
           <w:color w:val="000000" w:themeColor="text1"/>
@@ -2374,162 +1179,7 @@
           <w:szCs w:val="24"/>
           <w:rtl/>
         </w:rPr>
-      </w:pPr>
-      <w:r>
-        <w:rPr>
-          <w:rFonts w:asciiTheme="minorBidi" w:hAnsiTheme="minorBidi"/>
-          <w:noProof/>
-          <w:sz w:val="24"/>
-          <w:szCs w:val="24"/>
-          <w:rtl/>
-        </w:rPr>
-        <mc:AlternateContent>
-          <mc:Choice Requires="wps">
-            <w:drawing>
-              <wp:anchor distT="0" distB="0" distL="114300" distR="114300" simplePos="0" relativeHeight="251662336" behindDoc="0" locked="0" layoutInCell="1" allowOverlap="1" wp14:anchorId="619AB413" wp14:editId="06FB2F52">
-                <wp:simplePos x="0" y="0"/>
-                <wp:positionH relativeFrom="column">
-                  <wp:posOffset>876300</wp:posOffset>
-                </wp:positionH>
-                <wp:positionV relativeFrom="paragraph">
-                  <wp:posOffset>1791335</wp:posOffset>
-                </wp:positionV>
-                <wp:extent cx="1647825" cy="1304925"/>
-                <wp:effectExtent l="0" t="0" r="28575" b="28575"/>
-                <wp:wrapNone/>
-                <wp:docPr id="27" name="Text Box 27"/>
-                <wp:cNvGraphicFramePr/>
-                <a:graphic xmlns:a="http://schemas.openxmlformats.org/drawingml/2006/main">
-                  <a:graphicData uri="http://schemas.microsoft.com/office/word/2010/wordprocessingShape">
-                    <wps:wsp>
-                      <wps:cNvSpPr txBox="1"/>
-                      <wps:spPr>
-                        <a:xfrm>
-                          <a:off x="0" y="0"/>
-                          <a:ext cx="1647825" cy="1304925"/>
-                        </a:xfrm>
-                        <a:prstGeom prst="rect">
-                          <a:avLst/>
-                        </a:prstGeom>
-                        <a:noFill/>
-                        <a:ln w="6350">
-                          <a:solidFill>
-                            <a:prstClr val="black"/>
-                          </a:solidFill>
-                        </a:ln>
-                        <a:effectLst/>
-                      </wps:spPr>
-                      <wps:style>
-                        <a:lnRef idx="0">
-                          <a:schemeClr val="accent1"/>
-                        </a:lnRef>
-                        <a:fillRef idx="0">
-                          <a:schemeClr val="accent1"/>
-                        </a:fillRef>
-                        <a:effectRef idx="0">
-                          <a:schemeClr val="accent1"/>
-                        </a:effectRef>
-                        <a:fontRef idx="minor">
-                          <a:schemeClr val="dk1"/>
-                        </a:fontRef>
-                      </wps:style>
-                      <wps:txbx>
-                        <w:txbxContent>
-                          <w:p>
-                            <w:pPr>
-                              <w:bidi/>
-                              <w:spacing w:line="240" w:lineRule="auto"/>
-                              <w:jc w:val="center"/>
-                              <w:rPr>
-                                <w:rFonts w:ascii="David" w:hAnsi="David" w:cs="David"/>
-                                <w:sz w:val="24"/>
-                                <w:szCs w:val="24"/>
-                              </w:rPr>
-                            </w:pPr>
-                            <w:r>
-                              <w:rPr>
-                                <w:rFonts w:ascii="David" w:hAnsi="David" w:cs="David"/>
-                                <w:sz w:val="24"/>
-                                <w:szCs w:val="24"/>
-                                <w:rtl/>
-                              </w:rPr>
-                              <w:t xml:space="preserve">סמל ארגון </w:t>
-                            </w:r>
-                            <w:r>
-                              <w:rPr>
-                                <w:rFonts w:ascii="David" w:eastAsiaTheme="majorEastAsia" w:hAnsi="David" w:cs="David"/>
-                                <w:color w:val="000000" w:themeColor="text1"/>
-                                <w:kern w:val="24"/>
-                                <w:sz w:val="24"/>
-                                <w:szCs w:val="24"/>
-                                <w:rtl/>
-                              </w:rPr>
-                              <w:t>פלוגות הסער</w:t>
-                            </w:r>
-                          </w:p>
-                        </w:txbxContent>
-                      </wps:txbx>
-                      <wps:bodyPr rot="0" spcFirstLastPara="0" vertOverflow="overflow" horzOverflow="overflow" vert="horz" wrap="square" lIns="91440" tIns="45720" rIns="91440" bIns="45720" numCol="1" spcCol="0" rtlCol="0" fromWordArt="0" anchor="t" anchorCtr="0" forceAA="0" compatLnSpc="1">
-                        <a:prstTxWarp prst="textNoShape">
-                          <a:avLst/>
-                        </a:prstTxWarp>
-                        <a:noAutofit/>
-                      </wps:bodyPr>
-                    </wps:wsp>
-                  </a:graphicData>
-                </a:graphic>
-                <wp14:sizeRelH relativeFrom="margin">
-                  <wp14:pctWidth>0</wp14:pctWidth>
-                </wp14:sizeRelH>
-                <wp14:sizeRelV relativeFrom="margin">
-                  <wp14:pctHeight>0</wp14:pctHeight>
-                </wp14:sizeRelV>
-              </wp:anchor>
-            </w:drawing>
-          </mc:Choice>
-          <mc:Fallback>
-            <w:pict>
-              <v:shape id="Text Box 27" o:spid="_x0000_s1028" type="#_x0000_t202" style="position:absolute;left:0;text-align:left;margin-left:69pt;margin-top:141.05pt;width:129.75pt;height:102.75pt;z-index:251662336;visibility:visible;mso-wrap-style:square;mso-width-percent:0;mso-height-percent:0;mso-wrap-distance-left:9pt;mso-wrap-distance-top:0;mso-wrap-distance-right:9pt;mso-wrap-distance-bottom:0;mso-position-horizontal:absolute;mso-position-horizontal-relative:text;mso-position-vertical:absolute;mso-position-vertical-relative:text;mso-width-percent:0;mso-height-percent:0;mso-width-relative:margin;mso-height-relative:margin;v-text-anchor:top" o:gfxdata="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" filled="f" strokeweight=".5pt">
-                <v:textbox>
-                  <w:txbxContent>
-                    <w:p>
-                      <w:pPr>
-                        <w:bidi/>
-                        <w:spacing w:line="240" w:lineRule="auto"/>
-                        <w:jc w:val="center"/>
-                        <w:rPr>
-                          <w:rFonts w:ascii="David" w:hAnsi="David" w:cs="David"/>
-                          <w:sz w:val="24"/>
-                          <w:szCs w:val="24"/>
-                        </w:rPr>
-                      </w:pPr>
-                      <w:r>
-                        <w:rPr>
-                          <w:rFonts w:ascii="David" w:hAnsi="David" w:cs="David"/>
-                          <w:sz w:val="24"/>
-                          <w:szCs w:val="24"/>
-                          <w:rtl/>
-                        </w:rPr>
-                        <w:t xml:space="preserve">סמל ארגון </w:t>
-                      </w:r>
-                      <w:r>
-                        <w:rPr>
-                          <w:rFonts w:ascii="David" w:eastAsiaTheme="majorEastAsia" w:hAnsi="David" w:cs="David"/>
-                          <w:color w:val="000000" w:themeColor="text1"/>
-                          <w:kern w:val="24"/>
-                          <w:sz w:val="24"/>
-                          <w:szCs w:val="24"/>
-                          <w:rtl/>
-                        </w:rPr>
-                        <w:t>פלוגות הסער</w:t>
-                      </w:r>
-                    </w:p>
-                  </w:txbxContent>
-                </v:textbox>
-              </v:shape>
-            </w:pict>
-          </mc:Fallback>
-        </mc:AlternateContent>
+        <w:t xml:space="preserve">"לטהר" את שורות "פלוגות הסער"- </w:t>
       </w:r>
       <w:r>
         <w:rPr>
@@ -2538,9 +1188,8 @@
           <w:kern w:val="24"/>
           <w:sz w:val="24"/>
           <w:szCs w:val="24"/>
-          <w:rtl/>
-        </w:rPr>
-        <w:t>בסביבות 6 בבוקר ה30 ביוני 1934 התפרצו היטלר ואנשי הס"א למלון</w:t>
+        </w:rPr>
+        <w:t>(S.A)</w:t>
       </w:r>
       <w:r>
         <w:rPr>
@@ -2549,125 +1198,21 @@
           <w:kern w:val="24"/>
           <w:sz w:val="24"/>
           <w:szCs w:val="24"/>
+          <w:rtl/>
+        </w:rPr>
+        <w:t xml:space="preserve"> ובכינויים "החולצות החומות", שהורכבו מאלפי בריונים ומובטלים. תפקידם היה לעודדו</w:t>
+      </w:r>
+      <w:r>
+        <w:rPr>
+          <w:rFonts w:ascii="David" w:eastAsiaTheme="majorEastAsia" w:hAnsi="David" w:cs="David"/>
+          <w:color w:val="000000" w:themeColor="text1"/>
+          <w:kern w:val="24"/>
+          <w:sz w:val="24"/>
+          <w:szCs w:val="24"/>
         </w:rPr>
         <w:t> </w:t>
       </w:r>
-      <w:r>
-        <w:rPr>
-          <w:rFonts w:ascii="David" w:eastAsiaTheme="majorEastAsia" w:hAnsi="David" w:cs="David"/>
-          <w:color w:val="000000" w:themeColor="text1"/>
-          <w:kern w:val="24"/>
-          <w:sz w:val="24"/>
-          <w:szCs w:val="24"/>
-          <w:rtl/>
-        </w:rPr>
-        <w:t>האנזלבאואר. עם שוט בידו נכנס היטלר לחדרו של מפקד הס"א ובן בריתו לשעבר ארנסט רהם, ושם ללא כל משפט או צו היטלר אסר אותו ומסר אותו לשני בלשים האוחזים אקדים טעונים.</w:t>
-      </w:r>
-      <w:r>
-        <w:rPr>
-          <w:rFonts w:ascii="David" w:hAnsi="David" w:cs="David"/>
-          <w:sz w:val="24"/>
-          <w:szCs w:val="24"/>
-        </w:rPr>
-        <w:t xml:space="preserve"> </w:t>
-      </w:r>
-      <w:r>
-        <w:rPr>
-          <w:rFonts w:ascii="David" w:eastAsiaTheme="majorEastAsia" w:hAnsi="David" w:cs="David"/>
-          <w:color w:val="000000" w:themeColor="text1"/>
-          <w:kern w:val="24"/>
-          <w:sz w:val="24"/>
-          <w:szCs w:val="24"/>
-          <w:rtl/>
-        </w:rPr>
-        <w:t xml:space="preserve">כבר באותו היום הורה היטלר ל"פלוגות המגן"- </w:t>
-      </w:r>
-      <w:r>
-        <w:rPr>
-          <w:rFonts w:ascii="David" w:eastAsiaTheme="majorEastAsia" w:hAnsi="David" w:cs="David"/>
-          <w:color w:val="000000" w:themeColor="text1"/>
-          <w:kern w:val="24"/>
-          <w:sz w:val="24"/>
-          <w:szCs w:val="24"/>
-        </w:rPr>
-        <w:t>(S.S)</w:t>
-      </w:r>
-      <w:r>
-        <w:rPr>
-          <w:rFonts w:ascii="David" w:eastAsiaTheme="majorEastAsia" w:hAnsi="David" w:cs="David"/>
-          <w:color w:val="000000" w:themeColor="text1"/>
-          <w:kern w:val="24"/>
-          <w:sz w:val="24"/>
-          <w:szCs w:val="24"/>
-          <w:rtl/>
-        </w:rPr>
-        <w:t xml:space="preserve"> ובכינויים "החולצות השחורות", היו חלק של הס"א, גוף קטן יותר ומלוכד יותר והושם בו דגש רב על חינוך ואיכות המגויסים ששימש כשומרי ראשו של היטלר, לחסל את העומדים בדרכו ללא כל משפט.</w:t>
-      </w:r>
-      <w:r>
-        <w:rPr>
-          <w:rFonts w:ascii="David" w:eastAsiaTheme="majorEastAsia" w:hAnsi="David" w:cs="David"/>
-          <w:color w:val="000000" w:themeColor="text1"/>
-          <w:kern w:val="24"/>
-          <w:sz w:val="24"/>
-          <w:szCs w:val="24"/>
-        </w:rPr>
-        <w:t xml:space="preserve"> </w:t>
-      </w:r>
-      <w:r>
-        <w:rPr>
-          <w:rFonts w:ascii="David" w:eastAsiaTheme="majorEastAsia" w:hAnsi="David" w:cs="David"/>
-          <w:color w:val="000000" w:themeColor="text1"/>
-          <w:kern w:val="24"/>
-          <w:sz w:val="24"/>
-          <w:szCs w:val="24"/>
-          <w:rtl/>
-        </w:rPr>
-        <w:t xml:space="preserve">"לטהר" את שורות "פלוגות הסער"- </w:t>
-      </w:r>
-      <w:r>
-        <w:rPr>
-          <w:rFonts w:ascii="David" w:eastAsiaTheme="majorEastAsia" w:hAnsi="David" w:cs="David"/>
-          <w:color w:val="000000" w:themeColor="text1"/>
-          <w:kern w:val="24"/>
-          <w:sz w:val="24"/>
-          <w:szCs w:val="24"/>
-        </w:rPr>
-        <w:t>(S.A)</w:t>
-      </w:r>
-      <w:r>
-        <w:rPr>
-          <w:rFonts w:ascii="David" w:eastAsiaTheme="majorEastAsia" w:hAnsi="David" w:cs="David"/>
-          <w:color w:val="000000" w:themeColor="text1"/>
-          <w:kern w:val="24"/>
-          <w:sz w:val="24"/>
-          <w:szCs w:val="24"/>
-          <w:rtl/>
-        </w:rPr>
-        <w:t xml:space="preserve"> ובכינויים "החולצות החומות", שהורכבו מאלפי בריונים ומובטלים. תפקידם היה </w:t>
-      </w:r>
-      <w:r>
-        <w:rPr>
-          <w:rFonts w:ascii="David" w:eastAsiaTheme="majorEastAsia" w:hAnsi="David" w:cs="David"/>
-          <w:color w:val="000000" w:themeColor="text1"/>
-          <w:kern w:val="24"/>
-          <w:sz w:val="24"/>
-          <w:szCs w:val="24"/>
-          <w:rtl/>
-        </w:rPr>
-        <w:lastRenderedPageBreak/>
-        <w:t>לעודדו</w:t>
-      </w:r>
-      <w:r>
-        <w:rPr>
-          <w:rFonts w:ascii="David" w:eastAsiaTheme="majorEastAsia" w:hAnsi="David" w:cs="David"/>
-          <w:color w:val="000000" w:themeColor="text1"/>
-          <w:kern w:val="24"/>
-          <w:sz w:val="24"/>
-          <w:szCs w:val="24"/>
-        </w:rPr>
-        <w:t> </w:t>
-      </w:r>
-      <w:hyperlink r:id="rId6" w:tooltip="אלימות" w:history="1">
+      <w:hyperlink r:id="rId7" w:tooltip="אלימות" w:history="1">
         <w:r>
           <w:rPr>
             <w:rFonts w:ascii="David" w:eastAsiaTheme="majorEastAsia" w:hAnsi="David" w:cs="David"/>
@@ -2705,6 +1250,105 @@
           <w:szCs w:val="24"/>
         </w:rPr>
       </w:pPr>
+      <w:r>
+        <w:rPr>
+          <w:rFonts w:ascii="Cambria" w:eastAsiaTheme="majorEastAsia" w:hAnsi="Cambria" w:cs="David" w:hint="cs"/>
+          <w:color w:val="000000" w:themeColor="text1"/>
+          <w:kern w:val="24"/>
+          <w:sz w:val="24"/>
+          <w:szCs w:val="24"/>
+          <w:rtl/>
+        </w:rPr>
+        <w:t>במהלך ימים אלו נהרגו המוני אנשים ועוד יותר נכלאו, אך עדיין מספר ההרוגים המדויק אינו ידוע.</w:t>
+      </w:r>
+      <w:r>
+        <w:rPr>
+          <w:rFonts w:ascii="Cambria" w:eastAsiaTheme="majorEastAsia" w:hAnsi="Cambria" w:cs="David" w:hint="cs"/>
+          <w:color w:val="000000" w:themeColor="text1"/>
+          <w:kern w:val="24"/>
+          <w:sz w:val="24"/>
+          <w:szCs w:val="24"/>
+          <w:rtl/>
+        </w:rPr>
+        <w:t xml:space="preserve"> </w:t>
+      </w:r>
+      <w:r>
+        <w:rPr>
+          <w:rFonts w:ascii="Cambria" w:eastAsiaTheme="majorEastAsia" w:hAnsi="Cambria" w:cs="David" w:hint="cs"/>
+          <w:color w:val="000000" w:themeColor="text1"/>
+          <w:kern w:val="24"/>
+          <w:sz w:val="24"/>
+          <w:szCs w:val="24"/>
+          <w:rtl/>
+        </w:rPr>
+        <w:t>מעל 1000 אנשים המהווים סיכון לשלטונו של היטלר נכלאו ללא כל הצדק חוקי (בעיקר חברי הס"א) ורבים מהם אף הוצאו להורג לאחר מכן.</w:t>
+      </w:r>
+      <w:r>
+        <w:rPr>
+          <w:rFonts w:ascii="Cambria" w:eastAsiaTheme="majorEastAsia" w:hAnsi="Cambria" w:cs="David" w:hint="cs"/>
+          <w:color w:val="000000" w:themeColor="text1"/>
+          <w:kern w:val="24"/>
+          <w:sz w:val="24"/>
+          <w:szCs w:val="24"/>
+          <w:rtl/>
+        </w:rPr>
+        <w:t xml:space="preserve"> ב-13 ביולי פורסמה רשימת הרוגים על ידי הגסטפו </w:t>
+      </w:r>
+      <w:r>
+        <w:rPr>
+          <w:rFonts w:ascii="Cambria" w:eastAsiaTheme="majorEastAsia" w:hAnsi="Cambria" w:cs="David"/>
+          <w:color w:val="000000" w:themeColor="text1"/>
+          <w:kern w:val="24"/>
+          <w:sz w:val="24"/>
+          <w:szCs w:val="24"/>
+          <w:rtl/>
+        </w:rPr>
+        <w:t>–</w:t>
+      </w:r>
+      <w:r>
+        <w:rPr>
+          <w:rFonts w:ascii="Cambria" w:eastAsiaTheme="majorEastAsia" w:hAnsi="Cambria" w:cs="David" w:hint="cs"/>
+          <w:color w:val="000000" w:themeColor="text1"/>
+          <w:kern w:val="24"/>
+          <w:sz w:val="24"/>
+          <w:szCs w:val="24"/>
+          <w:rtl/>
+        </w:rPr>
+        <w:t xml:space="preserve"> המשטרה החשאית בגרמניה שתפקידה העיקרי היה ביצוע טרור ממשלתי. </w:t>
+      </w:r>
+      <w:r>
+        <w:rPr>
+          <w:rFonts w:ascii="Cambria" w:eastAsiaTheme="majorEastAsia" w:hAnsi="Cambria" w:cs="David" w:hint="cs"/>
+          <w:color w:val="000000" w:themeColor="text1"/>
+          <w:kern w:val="24"/>
+          <w:sz w:val="24"/>
+          <w:szCs w:val="24"/>
+          <w:rtl/>
+        </w:rPr>
+        <w:t xml:space="preserve"> הרשימה כללה 77 שמות של חברי הס"א שנהרגו. </w:t>
+      </w:r>
+      <w:r>
+        <w:rPr>
+          <w:rFonts w:ascii="Cambria" w:eastAsiaTheme="majorEastAsia" w:hAnsi="Cambria" w:cs="David" w:hint="cs"/>
+          <w:color w:val="000000" w:themeColor="text1"/>
+          <w:kern w:val="24"/>
+          <w:sz w:val="24"/>
+          <w:szCs w:val="24"/>
+          <w:rtl/>
+        </w:rPr>
+        <w:t xml:space="preserve">חלק מן אנשים משארים כי מספר ההרוגים נע בין 150 עד ל-200 ולעומת זאת </w:t>
+      </w:r>
+      <w:r>
+        <w:rPr>
+          <w:rFonts w:ascii="Cambria" w:eastAsiaTheme="majorEastAsia" w:hAnsi="Cambria" w:cs="David"/>
+          <w:color w:val="000000" w:themeColor="text1"/>
+          <w:kern w:val="24"/>
+          <w:sz w:val="24"/>
+          <w:szCs w:val="24"/>
+          <w:rtl/>
+        </w:rPr>
+        <w:t>אחרים טוענים כי נהרגו יותר מ-400.</w:t>
+      </w:r>
     </w:p>
     <w:p>
       <w:pPr>
@@ -2717,84 +1361,120 @@
           <w:kern w:val="24"/>
           <w:sz w:val="24"/>
           <w:szCs w:val="24"/>
-        </w:rPr>
-      </w:pPr>
-    </w:p>
-    <w:p>
-      <w:pPr>
-        <w:bidi/>
-        <w:spacing w:line="360" w:lineRule="auto"/>
-        <w:jc w:val="both"/>
+          <w:rtl/>
+        </w:rPr>
+      </w:pPr>
+      <w:r>
+        <w:rPr>
+          <w:rFonts w:ascii="Cambria" w:eastAsiaTheme="majorEastAsia" w:hAnsi="Cambria" w:cs="David" w:hint="cs"/>
+          <w:color w:val="000000" w:themeColor="text1"/>
+          <w:kern w:val="24"/>
+          <w:sz w:val="24"/>
+          <w:szCs w:val="24"/>
+          <w:rtl/>
+        </w:rPr>
+        <w:t>בעזרת מעשים אלו</w:t>
+      </w:r>
+      <w:r>
         <w:rPr>
           <w:rFonts w:ascii="Cambria" w:eastAsiaTheme="majorEastAsia" w:hAnsi="Cambria" w:cs="David"/>
           <w:color w:val="000000" w:themeColor="text1"/>
           <w:kern w:val="24"/>
           <w:sz w:val="24"/>
           <w:szCs w:val="24"/>
-        </w:rPr>
-      </w:pPr>
-    </w:p>
-    <w:p>
-      <w:pPr>
-        <w:bidi/>
-        <w:spacing w:line="360" w:lineRule="auto"/>
-        <w:jc w:val="both"/>
+          <w:rtl/>
+        </w:rPr>
+        <w:t xml:space="preserve"> הראה היטלר לכולם כי הוא השליט הבלתי מעורער. הוא הראה את כוחו, את חוזקו הצבאי ואת יכולותיו. היטלר חיזק את כוחו הצבאי בכך שחיסל את מנהיגי הס"א וחבריו</w:t>
+      </w:r>
+      <w:r>
+        <w:rPr>
+          <w:rFonts w:ascii="Cambria" w:eastAsiaTheme="majorEastAsia" w:hAnsi="Cambria" w:cs="David" w:hint="cs"/>
+          <w:color w:val="000000" w:themeColor="text1"/>
+          <w:kern w:val="24"/>
+          <w:sz w:val="24"/>
+          <w:szCs w:val="24"/>
+          <w:rtl/>
+        </w:rPr>
+        <w:t>,</w:t>
+      </w:r>
+      <w:r>
         <w:rPr>
           <w:rFonts w:ascii="Cambria" w:eastAsiaTheme="majorEastAsia" w:hAnsi="Cambria" w:cs="David"/>
           <w:color w:val="000000" w:themeColor="text1"/>
           <w:kern w:val="24"/>
           <w:sz w:val="24"/>
           <w:szCs w:val="24"/>
-        </w:rPr>
-      </w:pPr>
-    </w:p>
-    <w:p>
-      <w:pPr>
-        <w:bidi/>
-        <w:spacing w:line="360" w:lineRule="auto"/>
-        <w:jc w:val="both"/>
+          <w:rtl/>
+        </w:rPr>
+        <w:t xml:space="preserve"> וגרם לירידת חשיבותו וכוחו של הא</w:t>
+      </w:r>
+      <w:r>
         <w:rPr>
           <w:rFonts w:ascii="Cambria" w:eastAsiaTheme="majorEastAsia" w:hAnsi="Cambria" w:cs="David"/>
           <w:color w:val="000000" w:themeColor="text1"/>
           <w:kern w:val="24"/>
           <w:sz w:val="24"/>
           <w:szCs w:val="24"/>
-        </w:rPr>
-      </w:pPr>
-    </w:p>
-    <w:p>
-      <w:pPr>
-        <w:bidi/>
-        <w:spacing w:line="360" w:lineRule="auto"/>
-        <w:jc w:val="both"/>
+          <w:rtl/>
+        </w:rPr>
+        <w:t>רגון ולעלייתו של הס"ס לראש הצבא</w:t>
+      </w:r>
+      <w:r>
+        <w:rPr>
+          <w:rFonts w:ascii="Cambria" w:eastAsiaTheme="majorEastAsia" w:hAnsi="Cambria" w:cs="David" w:hint="cs"/>
+          <w:color w:val="000000" w:themeColor="text1"/>
+          <w:kern w:val="24"/>
+          <w:sz w:val="24"/>
+          <w:szCs w:val="24"/>
+          <w:rtl/>
+        </w:rPr>
+        <w:t xml:space="preserve">, </w:t>
+      </w:r>
+      <w:r>
         <w:rPr>
           <w:rFonts w:ascii="Cambria" w:eastAsiaTheme="majorEastAsia" w:hAnsi="Cambria" w:cs="David"/>
           <w:color w:val="000000" w:themeColor="text1"/>
           <w:kern w:val="24"/>
           <w:sz w:val="24"/>
           <w:szCs w:val="24"/>
-        </w:rPr>
-      </w:pPr>
-    </w:p>
-    <w:p>
-      <w:pPr>
-        <w:bidi/>
-        <w:spacing w:line="360" w:lineRule="auto"/>
-        <w:jc w:val="both"/>
+          <w:rtl/>
+        </w:rPr>
+        <w:t>בניגוד ל</w:t>
+      </w:r>
+      <w:r>
+        <w:rPr>
+          <w:rFonts w:ascii="Cambria" w:eastAsiaTheme="majorEastAsia" w:hAnsi="Cambria" w:cs="David" w:hint="cs"/>
+          <w:color w:val="000000" w:themeColor="text1"/>
+          <w:kern w:val="24"/>
+          <w:sz w:val="24"/>
+          <w:szCs w:val="24"/>
+          <w:rtl/>
+        </w:rPr>
+        <w:t>מצב ה</w:t>
+      </w:r>
+      <w:r>
         <w:rPr>
           <w:rFonts w:ascii="Cambria" w:eastAsiaTheme="majorEastAsia" w:hAnsi="Cambria" w:cs="David"/>
           <w:color w:val="000000" w:themeColor="text1"/>
           <w:kern w:val="24"/>
           <w:sz w:val="24"/>
           <w:szCs w:val="24"/>
-        </w:rPr>
-      </w:pPr>
-    </w:p>
-    <w:p>
-      <w:pPr>
-        <w:bidi/>
-        <w:spacing w:line="360" w:lineRule="auto"/>
-        <w:jc w:val="both"/>
+          <w:rtl/>
+        </w:rPr>
+        <w:t xml:space="preserve">קודם </w:t>
+      </w:r>
+      <w:r>
+        <w:rPr>
+          <w:rFonts w:ascii="Cambria" w:eastAsiaTheme="majorEastAsia" w:hAnsi="Cambria" w:cs="David" w:hint="cs"/>
+          <w:color w:val="000000" w:themeColor="text1"/>
+          <w:kern w:val="24"/>
+          <w:sz w:val="24"/>
+          <w:szCs w:val="24"/>
+          <w:rtl/>
+        </w:rPr>
+        <w:t xml:space="preserve">שבו </w:t>
+      </w:r>
+      <w:r>
         <w:rPr>
           <w:rFonts w:ascii="Cambria" w:eastAsiaTheme="majorEastAsia" w:hAnsi="Cambria" w:cs="David"/>
           <w:color w:val="000000" w:themeColor="text1"/>
@@ -2803,7 +1483,8 @@
           <w:szCs w:val="24"/>
           <w:rtl/>
         </w:rPr>
-      </w:pPr>
+        <w:t xml:space="preserve">היה הס"א הארגון הגדול והשולט. כך </w:t>
+      </w:r>
       <w:r>
         <w:rPr>
           <w:rFonts w:ascii="Cambria" w:eastAsiaTheme="majorEastAsia" w:hAnsi="Cambria" w:cs="David"/>
@@ -2813,14 +1494,9 @@
           <w:szCs w:val="24"/>
           <w:rtl/>
         </w:rPr>
-        <w:t>אחרים טוענים כי נהרגו יותר מ-400.</w:t>
-      </w:r>
-    </w:p>
-    <w:p>
-      <w:pPr>
-        <w:bidi/>
-        <w:spacing w:line="360" w:lineRule="auto"/>
-        <w:jc w:val="both"/>
+        <w:t xml:space="preserve">הצליח </w:t>
+      </w:r>
+      <w:r>
         <w:rPr>
           <w:rFonts w:ascii="Cambria" w:eastAsiaTheme="majorEastAsia" w:hAnsi="Cambria" w:cs="David"/>
           <w:color w:val="000000" w:themeColor="text1"/>
@@ -2829,17 +1505,7 @@
           <w:szCs w:val="24"/>
           <w:rtl/>
         </w:rPr>
-      </w:pPr>
-      <w:r>
-        <w:rPr>
-          <w:rFonts w:ascii="Cambria" w:eastAsiaTheme="majorEastAsia" w:hAnsi="Cambria" w:cs="David"/>
-          <w:color w:val="000000" w:themeColor="text1"/>
-          <w:kern w:val="24"/>
-          <w:sz w:val="24"/>
-          <w:szCs w:val="24"/>
-          <w:rtl/>
-        </w:rPr>
-        <w:t>כתוצאה מכך הראה היטלר לכולם כי הוא השליט הבלתי מעורער. הוא הראה את כוחו, את חוזקו הצבאי ואת יכולותיו. היטלר הפך לשליט הצבא, הוא חיזק את כוחו הצבאי בכך שחיסל את מנהיגי הס"א וחבריו וגרם לירידת חשיבותו וכוחו של הארגון ולעלייתו של הס"ס לראש הצבא, בניגוד לקודם היה הס"א הארגון הגדול והשולט אך עכשיו הס"ס הוא הארגון הגדול והשולט. כך היטלר הצליח לגייס את הצבא הגרמני למימוש מטרותיו והפך את גרמניה למדינה בה שולט הטרור ולא החוקים או הדמוקרטיה, מדינה בה יכול לעשות ככל שעולה על דעתו. בעזרת כל פעולותיו הדגים היטלר בצורה ברורה את עקרונות האידיאולוגיה הנאצית וביניהם: עיקרון המנהיגות ועיקרון שלילת הדמוקרטיה והליברליזם.</w:t>
+        <w:t>היטלר לגייס את הצבא הגרמני למימוש מטרותיו והפך את גרמניה למדינה בה שולט הטרור ולא החוקים או הדמוקרטיה, מדינה בה יכול לעשות ככל שעולה על דעתו. בעזרת כל פעולותיו הדגים היטלר בצורה ברורה את עקרונות האידיאולוגיה הנאצית וביניהם: עיקרון המנהיגות ועיקרון שלילת הדמוקרטיה והליברליזם.</w:t>
       </w:r>
     </w:p>
     <w:p>
@@ -2926,6 +1592,7 @@
           <w:szCs w:val="24"/>
           <w:rtl/>
         </w:rPr>
+        <w:lastRenderedPageBreak/>
         <w:t xml:space="preserve">עיקרון זה בא לידי ביטוי ב"ליל הסכינים הארוכות" בצורה ברורה, במהלך ימים אלו חברי הס"ס הקשיבו למנהיגם הבלתי מעורער, היטלר, ללא כל צל של ספק. הם צייתו לכל בקשה ומילאו כל פקודה, חוקית ולא חוקית כאחד, בצורה מלאה – כאשר הורה היטלר לחסל את שורות הס"א הם עשו זאת למרות שלא היה צו חירום או כל הצדק חוקי אחר. אמונתם במנהיגם היא אמונה עיוורת, הם הגשימו את רצונותיו ומילאו את גחמותיו בצורה יעילה ללא מחשבה מיותרת כי הם יודעים שרק המנהיג הוא זה שיודע את הטוב למדינה. </w:t>
       </w:r>
     </w:p>
@@ -3060,7 +1727,6 @@
           <w:szCs w:val="24"/>
           <w:rtl/>
         </w:rPr>
-        <w:lastRenderedPageBreak/>
         <w:t>וכך נוצר מצב של אליטה שולטת, מפלגה אחת השולל ליברליות כלכלית ותרבותית ודוגלת בהתערבות המדינה בחיים הכלכליים התרבותיים והחברתיים, ומנהיג אחד כל יכול שעומד מעל החוק. המדינה מכתיבה לאזרחיה את האידיאולוגיה הרשמית ופועלת להגשמת חזונה תוך רמיסת זכויות האדם והאזרח.</w:t>
       </w:r>
       <w:r>
@@ -3166,7 +1832,19 @@
           <w:szCs w:val="24"/>
           <w:rtl/>
         </w:rPr>
-        <w:t>לאחר שהסתיים מרחץ הדמים היה ברור לאנשיו של היטלר כי אי אשפר לשמור זאת בסוד. הם טענו כי צריך לשרוף ולהשמיד את של המסמכים הקשורים למה שקרה בימים האחרונים ולכן ניסו למנוע את פרסומם של רשימת ההרוגים ולבסוף מצאו פתרון: ב2 ביולי סיפרו לתקשורת כיצד רהם והס"א תכננו מהפכה והיו גורמים למהומה ברחבי המדינה.</w:t>
+        <w:t xml:space="preserve">לאחר שהסתיים מרחץ הדמים היה ברור לאנשיו של היטלר כי אי אשפר לשמור זאת בסוד. הם טענו כי צריך לשרוף ולהשמיד את של המסמכים הקשורים למה שקרה בימים האחרונים ולכן ניסו למנוע את </w:t>
+      </w:r>
+      <w:r>
+        <w:rPr>
+          <w:rFonts w:ascii="Cambria" w:eastAsiaTheme="majorEastAsia" w:hAnsi="Cambria" w:cs="David"/>
+          <w:color w:val="000000" w:themeColor="text1"/>
+          <w:kern w:val="24"/>
+          <w:sz w:val="24"/>
+          <w:szCs w:val="24"/>
+          <w:rtl/>
+        </w:rPr>
+        <w:lastRenderedPageBreak/>
+        <w:t>פרסומם של רשימת ההרוגים ולבסוף מצאו פתרון: ב2 ביולי סיפרו לתקשורת כיצד רהם והס"א תכננו מהפכה והיו גורמים למהומה ברחבי המדינה.</w:t>
       </w:r>
     </w:p>
     <w:p>
@@ -3278,12 +1956,6 @@
     </w:p>
     <w:p>
       <w:pPr>
-        <w:tabs>
-          <w:tab w:val="left" w:pos="6870"/>
-        </w:tabs>
-        <w:bidi/>
-        <w:spacing w:line="360" w:lineRule="auto"/>
-        <w:jc w:val="both"/>
         <w:rPr>
           <w:rFonts w:ascii="Cambria" w:eastAsiaTheme="majorEastAsia" w:hAnsi="Cambria"/>
           <w:b/>
@@ -3316,15 +1988,7 @@
           </w14:textFill>
         </w:rPr>
       </w:pPr>
-    </w:p>
-    <w:p>
-      <w:pPr>
-        <w:tabs>
-          <w:tab w:val="left" w:pos="6870"/>
-        </w:tabs>
-        <w:bidi/>
-        <w:spacing w:line="360" w:lineRule="auto"/>
-        <w:jc w:val="both"/>
+      <w:r>
         <w:rPr>
           <w:rFonts w:ascii="Cambria" w:eastAsiaTheme="majorEastAsia" w:hAnsi="Cambria"/>
           <w:b/>
@@ -3356,7 +2020,8 @@
             </w14:solidFill>
           </w14:textFill>
         </w:rPr>
-      </w:pPr>
+        <w:br w:type="page"/>
+      </w:r>
     </w:p>
     <w:p>
       <w:pPr>
@@ -3365,14 +2030,24 @@
         </w:tabs>
         <w:bidi/>
         <w:spacing w:line="360" w:lineRule="auto"/>
-        <w:jc w:val="both"/>
-        <w:rPr>
-          <w:rFonts w:ascii="Cambria" w:eastAsiaTheme="majorEastAsia" w:hAnsi="Cambria"/>
+        <w:jc w:val="center"/>
+        <w:rPr>
+          <w:rFonts w:ascii="David" w:eastAsiaTheme="majorEastAsia" w:hAnsi="David" w:cs="David"/>
+          <w:color w:val="000000" w:themeColor="text1"/>
+          <w:kern w:val="24"/>
+          <w:sz w:val="48"/>
+          <w:szCs w:val="48"/>
+        </w:rPr>
+      </w:pPr>
+      <w:bookmarkStart w:id="0" w:name="_GoBack"/>
+      <w:r>
+        <w:rPr>
+          <w:rFonts w:ascii="David" w:eastAsiaTheme="majorEastAsia" w:hAnsi="David" w:cs="David"/>
           <w:b/>
           <w:color w:val="EEECE1" w:themeColor="background2"/>
           <w:kern w:val="24"/>
-          <w:sz w:val="96"/>
-          <w:szCs w:val="96"/>
+          <w:sz w:val="56"/>
+          <w:szCs w:val="56"/>
           <w:rtl/>
           <w14:shadow w14:blurRad="41275" w14:dist="20320" w14:dir="1800000" w14:sx="100000" w14:sy="100000" w14:kx="0" w14:ky="0" w14:algn="tl">
             <w14:srgbClr w14:val="000000">
@@ -3397,7 +2072,139 @@
             </w14:solidFill>
           </w14:textFill>
         </w:rPr>
-      </w:pPr>
+        <w:lastRenderedPageBreak/>
+        <w:t>ביבליוגרפיה</w:t>
+      </w:r>
+      <w:bookmarkEnd w:id="0"/>
+    </w:p>
+    <w:p>
+      <w:pPr>
+        <w:tabs>
+          <w:tab w:val="left" w:pos="6870"/>
+        </w:tabs>
+        <w:bidi/>
+        <w:spacing w:line="360" w:lineRule="auto"/>
+        <w:rPr>
+          <w:rFonts w:ascii="David" w:hAnsi="David" w:cs="David"/>
+          <w:sz w:val="24"/>
+          <w:szCs w:val="24"/>
+        </w:rPr>
+      </w:pPr>
+      <w:r>
+        <w:rPr>
+          <w:rFonts w:ascii="David" w:hAnsi="David" w:cs="David"/>
+          <w:sz w:val="24"/>
+          <w:szCs w:val="24"/>
+          <w:rtl/>
+        </w:rPr>
+        <w:t xml:space="preserve">אתר מטח: </w:t>
+      </w:r>
+      <w:hyperlink r:id="rId8" w:history="1">
+        <w:r>
+          <w:rPr>
+            <w:rStyle w:val="Hyperlink"/>
+            <w:rFonts w:ascii="David" w:hAnsi="David" w:cs="David"/>
+            <w:sz w:val="24"/>
+            <w:szCs w:val="24"/>
+          </w:rPr>
+          <w:t>http://lib.cet.ac.il/pages/item.asp?item=22603</w:t>
+        </w:r>
+      </w:hyperlink>
+      <w:r>
+        <w:rPr>
+          <w:rFonts w:ascii="David" w:hAnsi="David" w:cs="David"/>
+          <w:sz w:val="24"/>
+          <w:szCs w:val="24"/>
+          <w:rtl/>
+        </w:rPr>
+        <w:t xml:space="preserve"> </w:t>
+      </w:r>
+    </w:p>
+    <w:p>
+      <w:pPr>
+        <w:tabs>
+          <w:tab w:val="left" w:pos="6870"/>
+        </w:tabs>
+        <w:bidi/>
+        <w:spacing w:line="360" w:lineRule="auto"/>
+        <w:rPr>
+          <w:rFonts w:ascii="David" w:hAnsi="David" w:cs="David"/>
+          <w:sz w:val="24"/>
+          <w:szCs w:val="24"/>
+        </w:rPr>
+      </w:pPr>
+      <w:r>
+        <w:rPr>
+          <w:rFonts w:ascii="David" w:hAnsi="David" w:cs="David"/>
+          <w:sz w:val="24"/>
+          <w:szCs w:val="24"/>
+          <w:rtl/>
+        </w:rPr>
+        <w:t xml:space="preserve">ויקיפדיה: </w:t>
+      </w:r>
+      <w:hyperlink r:id="rId9" w:history="1">
+        <w:r>
+          <w:rPr>
+            <w:rStyle w:val="Hyperlink"/>
+            <w:rFonts w:ascii="David" w:hAnsi="David" w:cs="David"/>
+            <w:sz w:val="24"/>
+            <w:szCs w:val="24"/>
+          </w:rPr>
+          <w:t>https://en.wikipedia.org/wiki/Night_of_the_Long_Knives</w:t>
+        </w:r>
+      </w:hyperlink>
+      <w:r>
+        <w:rPr>
+          <w:rFonts w:ascii="David" w:hAnsi="David" w:cs="David"/>
+          <w:sz w:val="24"/>
+          <w:szCs w:val="24"/>
+        </w:rPr>
+        <w:t xml:space="preserve"> </w:t>
+      </w:r>
+    </w:p>
+    <w:p>
+      <w:pPr>
+        <w:tabs>
+          <w:tab w:val="left" w:pos="6870"/>
+        </w:tabs>
+        <w:bidi/>
+        <w:spacing w:line="360" w:lineRule="auto"/>
+        <w:rPr>
+          <w:rFonts w:ascii="David" w:hAnsi="David" w:cs="David"/>
+          <w:sz w:val="24"/>
+          <w:szCs w:val="24"/>
+          <w:rtl/>
+        </w:rPr>
+      </w:pPr>
+      <w:r>
+        <w:rPr>
+          <w:rFonts w:ascii="David" w:hAnsi="David" w:cs="David"/>
+          <w:sz w:val="24"/>
+          <w:szCs w:val="24"/>
+          <w:rtl/>
+        </w:rPr>
+        <w:t xml:space="preserve">טקסטולוגיה: </w:t>
+      </w:r>
+      <w:hyperlink r:id="rId10" w:history="1">
+        <w:r>
+          <w:rPr>
+            <w:rStyle w:val="Hyperlink"/>
+            <w:rFonts w:ascii="David" w:hAnsi="David" w:cs="David"/>
+            <w:sz w:val="24"/>
+            <w:szCs w:val="24"/>
+          </w:rPr>
+          <w:t>http://www.textologia.net/?p=27975</w:t>
+        </w:r>
+      </w:hyperlink>
+      <w:r>
+        <w:rPr>
+          <w:rFonts w:ascii="David" w:hAnsi="David" w:cs="David"/>
+          <w:sz w:val="24"/>
+          <w:szCs w:val="24"/>
+          <w:rtl/>
+        </w:rPr>
+        <w:t xml:space="preserve"> </w:t>
+      </w:r>
     </w:p>
     <w:p>
       <w:pPr>
@@ -3408,85 +2215,69 @@
         <w:spacing w:line="360" w:lineRule="auto"/>
         <w:jc w:val="both"/>
         <w:rPr>
-          <w:rFonts w:ascii="Cambria" w:eastAsiaTheme="majorEastAsia" w:hAnsi="Cambria" w:cs="Arial"/>
-          <w:color w:val="000000" w:themeColor="text1"/>
-          <w:kern w:val="24"/>
-          <w:sz w:val="24"/>
-          <w:szCs w:val="24"/>
-        </w:rPr>
-      </w:pPr>
-      <w:r>
-        <w:rPr>
-          <w:rFonts w:ascii="Cambria" w:eastAsiaTheme="majorEastAsia" w:hAnsi="Cambria"/>
-          <w:b/>
-          <w:color w:val="EEECE1" w:themeColor="background2"/>
-          <w:kern w:val="24"/>
-          <w:sz w:val="96"/>
-          <w:szCs w:val="96"/>
-          <w:rtl/>
-          <w14:shadow w14:blurRad="41275" w14:dist="20320" w14:dir="1800000" w14:sx="100000" w14:sy="100000" w14:kx="0" w14:ky="0" w14:algn="tl">
-            <w14:srgbClr w14:val="000000">
-              <w14:alpha w14:val="60000"/>
-            </w14:srgbClr>
-          </w14:shadow>
-          <w14:textOutline w14:w="12700" w14:cap="flat" w14:cmpd="sng" w14:algn="ctr">
-            <w14:solidFill>
-              <w14:schemeClr w14:val="tx2">
-                <w14:satMod w14:val="155000"/>
-              </w14:schemeClr>
-            </w14:solidFill>
-            <w14:prstDash w14:val="solid"/>
-            <w14:round/>
-          </w14:textOutline>
-          <w14:textFill>
-            <w14:solidFill>
-              <w14:schemeClr w14:val="bg2">
-                <w14:tint w14:val="85000"/>
-                <w14:satMod w14:val="155000"/>
-              </w14:schemeClr>
-            </w14:solidFill>
-          </w14:textFill>
-        </w:rPr>
-        <w:lastRenderedPageBreak/>
-        <w:t>ביבליוגרפיה</w:t>
-      </w:r>
-    </w:p>
-    <w:p>
-      <w:pPr>
-        <w:tabs>
-          <w:tab w:val="left" w:pos="6870"/>
-        </w:tabs>
-        <w:bidi/>
-        <w:spacing w:line="360" w:lineRule="auto"/>
-        <w:rPr>
-          <w:rFonts w:ascii="Cambria" w:hAnsi="Cambria"/>
-          <w:sz w:val="24"/>
-          <w:szCs w:val="24"/>
-        </w:rPr>
-      </w:pPr>
-      <w:r>
-        <w:rPr>
-          <w:rFonts w:ascii="Cambria" w:hAnsi="Cambria"/>
-          <w:sz w:val="28"/>
-          <w:szCs w:val="28"/>
-          <w:rtl/>
-        </w:rPr>
-        <w:t xml:space="preserve">אתר מטח: </w:t>
-      </w:r>
-      <w:hyperlink r:id="rId7" w:history="1">
+          <w:rFonts w:ascii="David" w:hAnsi="David" w:cs="David"/>
+          <w:sz w:val="24"/>
+          <w:szCs w:val="24"/>
+          <w:rtl/>
+        </w:rPr>
+      </w:pPr>
+      <w:r>
+        <w:rPr>
+          <w:rFonts w:ascii="David" w:hAnsi="David" w:cs="David"/>
+          <w:sz w:val="24"/>
+          <w:szCs w:val="24"/>
+          <w:rtl/>
+        </w:rPr>
+        <w:t xml:space="preserve">אתר </w:t>
+      </w:r>
+      <w:r>
+        <w:rPr>
+          <w:rFonts w:ascii="David" w:hAnsi="David" w:cs="David"/>
+          <w:sz w:val="24"/>
+          <w:szCs w:val="24"/>
+        </w:rPr>
+        <w:t>educational</w:t>
+      </w:r>
+      <w:r>
+        <w:rPr>
+          <w:rFonts w:ascii="David" w:hAnsi="David" w:cs="David"/>
+          <w:sz w:val="24"/>
+          <w:szCs w:val="24"/>
+          <w:rtl/>
+        </w:rPr>
+        <w:t xml:space="preserve"> </w:t>
+      </w:r>
+      <w:r>
+        <w:rPr>
+          <w:rFonts w:ascii="David" w:hAnsi="David" w:cs="David"/>
+          <w:sz w:val="24"/>
+          <w:szCs w:val="24"/>
+        </w:rPr>
+        <w:t>Spartacus</w:t>
+      </w:r>
+      <w:r>
+        <w:rPr>
+          <w:rFonts w:ascii="David" w:hAnsi="David" w:cs="David"/>
+          <w:sz w:val="24"/>
+          <w:szCs w:val="24"/>
+          <w:rtl/>
+        </w:rPr>
+        <w:t xml:space="preserve">: </w:t>
+      </w:r>
+      <w:hyperlink r:id="rId11" w:history="1">
         <w:r>
           <w:rPr>
             <w:rStyle w:val="Hyperlink"/>
-            <w:rFonts w:ascii="Cambria" w:hAnsi="Cambria"/>
+            <w:rFonts w:ascii="David" w:hAnsi="David" w:cs="David"/>
             <w:sz w:val="24"/>
             <w:szCs w:val="24"/>
           </w:rPr>
-          <w:t>http://lib.cet.ac.il/pages/item.asp?item=22603</w:t>
+          <w:t>http://spartacus-educational.com/GERnight.htm</w:t>
         </w:r>
       </w:hyperlink>
       <w:r>
         <w:rPr>
-          <w:rFonts w:ascii="Cambria" w:hAnsi="Cambria"/>
+          <w:rFonts w:ascii="David" w:hAnsi="David" w:cs="David"/>
           <w:sz w:val="24"/>
           <w:szCs w:val="24"/>
           <w:rtl/>
@@ -3496,110 +2287,82 @@
     </w:p>
     <w:p>
       <w:pPr>
-        <w:tabs>
-          <w:tab w:val="left" w:pos="6870"/>
-        </w:tabs>
+        <w:pStyle w:val="ListParagraph"/>
+        <w:numPr>
+          <w:ilvl w:val="0"/>
+          <w:numId w:val="2"/>
+        </w:numPr>
         <w:bidi/>
-        <w:spacing w:line="360" w:lineRule="auto"/>
-        <w:rPr>
-          <w:rFonts w:ascii="Cambria" w:hAnsi="Cambria"/>
-          <w:sz w:val="24"/>
-          <w:szCs w:val="24"/>
-        </w:rPr>
-      </w:pPr>
-      <w:r>
-        <w:rPr>
-          <w:rFonts w:ascii="Cambria" w:hAnsi="Cambria"/>
-          <w:sz w:val="28"/>
-          <w:szCs w:val="28"/>
-          <w:rtl/>
-        </w:rPr>
-        <w:t>ויקיפדיה:</w:t>
-      </w:r>
-      <w:r>
-        <w:rPr>
-          <w:rFonts w:ascii="Cambria" w:hAnsi="Cambria"/>
-          <w:sz w:val="24"/>
-          <w:szCs w:val="24"/>
-          <w:rtl/>
-        </w:rPr>
-        <w:t xml:space="preserve"> </w:t>
-      </w:r>
-      <w:hyperlink r:id="rId8" w:history="1">
-        <w:r>
-          <w:rPr>
-            <w:rStyle w:val="Hyperlink"/>
-            <w:rFonts w:ascii="Cambria" w:hAnsi="Cambria"/>
-            <w:sz w:val="24"/>
-            <w:szCs w:val="24"/>
-          </w:rPr>
-          <w:t>https://en.wikipedia.org/wiki/Night_of_the_Long_Knives</w:t>
-        </w:r>
-      </w:hyperlink>
-      <w:r>
-        <w:rPr>
-          <w:rFonts w:ascii="Cambria" w:hAnsi="Cambria"/>
-          <w:sz w:val="24"/>
-          <w:szCs w:val="24"/>
-        </w:rPr>
-        <w:t xml:space="preserve"> </w:t>
-      </w:r>
-    </w:p>
-    <w:p>
-      <w:pPr>
-        <w:tabs>
-          <w:tab w:val="left" w:pos="6870"/>
-        </w:tabs>
+        <w:spacing w:after="160" w:line="360" w:lineRule="auto"/>
+        <w:rPr>
+          <w:rFonts w:asciiTheme="minorBidi" w:hAnsiTheme="minorBidi" w:cstheme="minorBidi"/>
+          <w:sz w:val="22"/>
+          <w:szCs w:val="22"/>
+        </w:rPr>
+      </w:pPr>
+      <w:r>
+        <w:rPr>
+          <w:rFonts w:asciiTheme="minorBidi" w:hAnsiTheme="minorBidi" w:cstheme="minorBidi"/>
+          <w:sz w:val="22"/>
+          <w:szCs w:val="22"/>
+          <w:rtl/>
+        </w:rPr>
+        <w:t>בחרו אירוע שהתרחש בגרמניה בין השנים 1939-1933 הן כנגד השלטון והן כנגד היהודים (הסבירו מדוע בחרתם את האירוע ותארו את האירוע).</w:t>
+      </w:r>
+    </w:p>
+    <w:p>
+      <w:pPr>
+        <w:pStyle w:val="ListParagraph"/>
+        <w:numPr>
+          <w:ilvl w:val="0"/>
+          <w:numId w:val="2"/>
+        </w:numPr>
         <w:bidi/>
-        <w:spacing w:line="360" w:lineRule="auto"/>
-        <w:rPr>
-          <w:rFonts w:ascii="Cambria" w:hAnsi="Cambria"/>
-          <w:sz w:val="24"/>
-          <w:szCs w:val="24"/>
-          <w:rtl/>
-        </w:rPr>
-      </w:pPr>
-      <w:r>
-        <w:rPr>
-          <w:rFonts w:ascii="Cambria" w:hAnsi="Cambria"/>
-          <w:sz w:val="28"/>
-          <w:szCs w:val="28"/>
-          <w:rtl/>
-        </w:rPr>
-        <w:t>טקסטולוגיה:</w:t>
-      </w:r>
-      <w:r>
-        <w:rPr>
-          <w:rFonts w:ascii="Cambria" w:hAnsi="Cambria"/>
-          <w:sz w:val="24"/>
-          <w:szCs w:val="24"/>
-          <w:rtl/>
-        </w:rPr>
-        <w:t xml:space="preserve"> </w:t>
-      </w:r>
-      <w:hyperlink r:id="rId9" w:history="1">
-        <w:r>
-          <w:rPr>
-            <w:rStyle w:val="Hyperlink"/>
-            <w:rFonts w:ascii="Cambria" w:hAnsi="Cambria"/>
-            <w:sz w:val="24"/>
-            <w:szCs w:val="24"/>
-          </w:rPr>
-          <w:t>http://www.textologia.net/?p=27975</w:t>
-        </w:r>
-      </w:hyperlink>
-      <w:r>
-        <w:rPr>
-          <w:rFonts w:ascii="Cambria" w:hAnsi="Cambria"/>
-          <w:sz w:val="24"/>
-          <w:szCs w:val="24"/>
-          <w:rtl/>
-        </w:rPr>
-        <w:t xml:space="preserve"> </w:t>
-      </w:r>
-    </w:p>
-    <w:p>
-      <w:pPr>
+        <w:spacing w:after="160" w:line="360" w:lineRule="auto"/>
+        <w:rPr>
+          <w:rFonts w:asciiTheme="minorBidi" w:hAnsiTheme="minorBidi" w:cstheme="minorBidi"/>
+          <w:sz w:val="22"/>
+          <w:szCs w:val="22"/>
+        </w:rPr>
+      </w:pPr>
+      <w:r>
+        <w:rPr>
+          <w:rFonts w:asciiTheme="minorBidi" w:hAnsiTheme="minorBidi" w:cstheme="minorBidi"/>
+          <w:sz w:val="22"/>
+          <w:szCs w:val="22"/>
+          <w:rtl/>
+        </w:rPr>
+        <w:t xml:space="preserve">ציינו והציגו </w:t>
+      </w:r>
+      <w:r>
+        <w:rPr>
+          <w:rFonts w:asciiTheme="minorBidi" w:hAnsiTheme="minorBidi" w:cstheme="minorBidi"/>
+          <w:b/>
+          <w:bCs/>
+          <w:sz w:val="22"/>
+          <w:szCs w:val="22"/>
+          <w:u w:val="single"/>
+          <w:rtl/>
+        </w:rPr>
+        <w:t>שני</w:t>
+      </w:r>
+      <w:r>
+        <w:rPr>
+          <w:rFonts w:asciiTheme="minorBidi" w:hAnsiTheme="minorBidi" w:cstheme="minorBidi"/>
+          <w:sz w:val="22"/>
+          <w:szCs w:val="22"/>
+          <w:rtl/>
+        </w:rPr>
+        <w:t xml:space="preserve"> מרכיבים מהאידיאולוגיה הנאצית שמשתקפים מתוך האירוע.</w:t>
+      </w:r>
+    </w:p>
+    <w:p>
+      <w:pPr>
+        <w:pStyle w:val="ListParagraph"/>
+        <w:numPr>
+          <w:ilvl w:val="0"/>
+          <w:numId w:val="2"/>
+        </w:numPr>
         <w:tabs>
           <w:tab w:val="left" w:pos="6870"/>
         </w:tabs>
@@ -3607,355 +2370,1261 @@
         <w:spacing w:line="360" w:lineRule="auto"/>
         <w:jc w:val="both"/>
         <w:rPr>
-          <w:rFonts w:ascii="Cambria" w:hAnsi="Cambria"/>
-          <w:sz w:val="24"/>
-          <w:szCs w:val="24"/>
-          <w:rtl/>
-        </w:rPr>
-      </w:pPr>
-      <w:r>
-        <w:rPr>
-          <w:rFonts w:ascii="Cambria" w:hAnsi="Cambria" w:hint="cs"/>
-          <w:sz w:val="28"/>
-          <w:szCs w:val="28"/>
-          <w:rtl/>
-        </w:rPr>
-        <w:t xml:space="preserve">אתר </w:t>
-      </w:r>
-      <w:r>
-        <w:rPr>
-          <w:rFonts w:ascii="Cambria" w:hAnsi="Cambria"/>
-          <w:sz w:val="28"/>
-          <w:szCs w:val="28"/>
-        </w:rPr>
-        <w:t>educational</w:t>
-      </w:r>
-      <w:r>
-        <w:rPr>
-          <w:rFonts w:ascii="Cambria" w:hAnsi="Cambria" w:hint="cs"/>
-          <w:sz w:val="28"/>
-          <w:szCs w:val="28"/>
+          <w:rFonts w:asciiTheme="minorBidi" w:hAnsiTheme="minorBidi"/>
+          <w:b/>
+          <w:bCs/>
+          <w:sz w:val="22"/>
+          <w:szCs w:val="22"/>
+        </w:rPr>
+      </w:pPr>
+      <w:r>
+        <w:rPr>
+          <w:rFonts w:asciiTheme="minorBidi" w:hAnsiTheme="minorBidi" w:cstheme="minorBidi"/>
+          <w:sz w:val="22"/>
+          <w:szCs w:val="22"/>
+          <w:rtl/>
+        </w:rPr>
+        <w:t>הסב</w:t>
+      </w:r>
+      <w:r>
+        <w:rPr>
+          <w:rFonts w:asciiTheme="minorBidi" w:hAnsiTheme="minorBidi" w:cstheme="minorBidi"/>
+          <w:sz w:val="22"/>
+          <w:szCs w:val="22"/>
+          <w:rtl/>
+        </w:rPr>
+        <w:t xml:space="preserve">רו כיצד התמודדה הקהילה היהודית </w:t>
+      </w:r>
+      <w:r>
+        <w:rPr>
+          <w:rFonts w:asciiTheme="minorBidi" w:hAnsiTheme="minorBidi" w:cstheme="minorBidi"/>
+          <w:b/>
+          <w:bCs/>
+          <w:sz w:val="22"/>
+          <w:szCs w:val="22"/>
+          <w:u w:val="single"/>
+          <w:rtl/>
+        </w:rPr>
+        <w:t>או</w:t>
+      </w:r>
+      <w:r>
+        <w:rPr>
+          <w:rFonts w:asciiTheme="minorBidi" w:hAnsiTheme="minorBidi" w:cstheme="minorBidi"/>
+          <w:b/>
+          <w:bCs/>
+          <w:sz w:val="22"/>
+          <w:szCs w:val="22"/>
           <w:rtl/>
         </w:rPr>
         <w:t xml:space="preserve"> </w:t>
       </w:r>
       <w:r>
         <w:rPr>
-          <w:rFonts w:ascii="Cambria" w:hAnsi="Cambria"/>
-          <w:sz w:val="28"/>
-          <w:szCs w:val="28"/>
-        </w:rPr>
-        <w:t>Spartacus</w:t>
-      </w:r>
-      <w:r>
-        <w:rPr>
-          <w:rFonts w:ascii="Cambria" w:hAnsi="Cambria" w:hint="cs"/>
-          <w:sz w:val="28"/>
-          <w:szCs w:val="28"/>
-          <w:rtl/>
-        </w:rPr>
-        <w:t>:</w:t>
-      </w:r>
-      <w:r>
-        <w:rPr>
-          <w:rFonts w:ascii="Cambria" w:hAnsi="Cambria" w:hint="cs"/>
-          <w:sz w:val="24"/>
-          <w:szCs w:val="24"/>
-          <w:rtl/>
-        </w:rPr>
-        <w:t xml:space="preserve"> </w:t>
-      </w:r>
-      <w:hyperlink r:id="rId10" w:history="1">
-        <w:r>
-          <w:rPr>
-            <w:rStyle w:val="Hyperlink"/>
-            <w:rFonts w:ascii="Cambria" w:hAnsi="Cambria"/>
-            <w:sz w:val="24"/>
-            <w:szCs w:val="24"/>
-          </w:rPr>
-          <w:t>http://spartacus-educational.com/GERnight.htm</w:t>
-        </w:r>
-      </w:hyperlink>
-      <w:r>
-        <w:rPr>
-          <w:rFonts w:ascii="Cambria" w:hAnsi="Cambria" w:hint="cs"/>
-          <w:sz w:val="24"/>
-          <w:szCs w:val="24"/>
-          <w:rtl/>
-        </w:rPr>
-        <w:t xml:space="preserve"> </w:t>
-      </w:r>
-    </w:p>
+          <w:rFonts w:asciiTheme="minorBidi" w:hAnsiTheme="minorBidi" w:cstheme="minorBidi"/>
+          <w:sz w:val="22"/>
+          <w:szCs w:val="22"/>
+          <w:rtl/>
+        </w:rPr>
+        <w:t>גרמניה עם האירוע ותוצאותיו</w:t>
+      </w:r>
+      <w:r>
+        <w:rPr>
+          <w:rFonts w:asciiTheme="minorBidi" w:hAnsiTheme="minorBidi" w:cstheme="minorBidi" w:hint="cs"/>
+          <w:sz w:val="22"/>
+          <w:szCs w:val="22"/>
+          <w:rtl/>
+        </w:rPr>
+        <w:t>.</w:t>
+      </w:r>
+    </w:p>
+    <w:tbl>
+      <w:tblPr>
+        <w:tblStyle w:val="TableGrid"/>
+        <w:tblpPr w:leftFromText="180" w:rightFromText="180" w:vertAnchor="text" w:horzAnchor="margin" w:tblpXSpec="center" w:tblpY="1197"/>
+        <w:bidiVisual/>
+        <w:tblW w:w="10080" w:type="dxa"/>
+        <w:tblLook w:val="04A0" w:firstRow="1" w:lastRow="0" w:firstColumn="1" w:lastColumn="0" w:noHBand="0" w:noVBand="1"/>
+      </w:tblPr>
+      <w:tblGrid>
+        <w:gridCol w:w="711"/>
+        <w:gridCol w:w="1996"/>
+        <w:gridCol w:w="710"/>
+        <w:gridCol w:w="3526"/>
+        <w:gridCol w:w="3137"/>
+      </w:tblGrid>
+      <w:tr>
+        <w:tc>
+          <w:tcPr>
+            <w:tcW w:w="711" w:type="dxa"/>
+            <w:shd w:val="clear" w:color="auto" w:fill="BFBFBF" w:themeFill="background1" w:themeFillShade="BF"/>
+          </w:tcPr>
+          <w:p>
+            <w:pPr>
+              <w:bidi/>
+              <w:spacing w:line="276" w:lineRule="auto"/>
+              <w:jc w:val="center"/>
+              <w:rPr>
+                <w:rFonts w:asciiTheme="minorBidi" w:hAnsiTheme="minorBidi"/>
+                <w:b/>
+                <w:bCs/>
+                <w:sz w:val="20"/>
+                <w:szCs w:val="20"/>
+                <w:rtl/>
+              </w:rPr>
+            </w:pPr>
+            <w:r>
+              <w:rPr>
+                <w:rFonts w:asciiTheme="minorBidi" w:hAnsiTheme="minorBidi"/>
+                <w:b/>
+                <w:bCs/>
+                <w:sz w:val="20"/>
+                <w:szCs w:val="20"/>
+                <w:rtl/>
+              </w:rPr>
+              <w:t>מס'</w:t>
+            </w:r>
+          </w:p>
+        </w:tc>
+        <w:tc>
+          <w:tcPr>
+            <w:tcW w:w="1996" w:type="dxa"/>
+            <w:shd w:val="clear" w:color="auto" w:fill="BFBFBF" w:themeFill="background1" w:themeFillShade="BF"/>
+          </w:tcPr>
+          <w:p>
+            <w:pPr>
+              <w:bidi/>
+              <w:spacing w:line="276" w:lineRule="auto"/>
+              <w:jc w:val="center"/>
+              <w:rPr>
+                <w:rFonts w:asciiTheme="minorBidi" w:hAnsiTheme="minorBidi"/>
+                <w:b/>
+                <w:bCs/>
+                <w:sz w:val="20"/>
+                <w:szCs w:val="20"/>
+                <w:rtl/>
+              </w:rPr>
+            </w:pPr>
+            <w:r>
+              <w:rPr>
+                <w:rFonts w:asciiTheme="minorBidi" w:hAnsiTheme="minorBidi"/>
+                <w:b/>
+                <w:bCs/>
+                <w:sz w:val="20"/>
+                <w:szCs w:val="20"/>
+                <w:rtl/>
+              </w:rPr>
+              <w:t>הנחיה/הוראה</w:t>
+            </w:r>
+          </w:p>
+        </w:tc>
+        <w:tc>
+          <w:tcPr>
+            <w:tcW w:w="710" w:type="dxa"/>
+            <w:shd w:val="clear" w:color="auto" w:fill="BFBFBF" w:themeFill="background1" w:themeFillShade="BF"/>
+          </w:tcPr>
+          <w:p>
+            <w:pPr>
+              <w:bidi/>
+              <w:spacing w:line="276" w:lineRule="auto"/>
+              <w:jc w:val="center"/>
+              <w:rPr>
+                <w:rFonts w:asciiTheme="minorBidi" w:hAnsiTheme="minorBidi"/>
+                <w:b/>
+                <w:bCs/>
+                <w:sz w:val="20"/>
+                <w:szCs w:val="20"/>
+                <w:rtl/>
+              </w:rPr>
+            </w:pPr>
+            <w:r>
+              <w:rPr>
+                <w:rFonts w:asciiTheme="minorBidi" w:hAnsiTheme="minorBidi"/>
+                <w:b/>
+                <w:bCs/>
+                <w:sz w:val="20"/>
+                <w:szCs w:val="20"/>
+                <w:rtl/>
+              </w:rPr>
+              <w:t>ניקוד</w:t>
+            </w:r>
+          </w:p>
+        </w:tc>
+        <w:tc>
+          <w:tcPr>
+            <w:tcW w:w="3526" w:type="dxa"/>
+            <w:shd w:val="clear" w:color="auto" w:fill="BFBFBF" w:themeFill="background1" w:themeFillShade="BF"/>
+          </w:tcPr>
+          <w:p>
+            <w:pPr>
+              <w:bidi/>
+              <w:spacing w:line="276" w:lineRule="auto"/>
+              <w:jc w:val="center"/>
+              <w:rPr>
+                <w:rFonts w:asciiTheme="minorBidi" w:hAnsiTheme="minorBidi"/>
+                <w:b/>
+                <w:bCs/>
+                <w:sz w:val="20"/>
+                <w:szCs w:val="20"/>
+                <w:rtl/>
+              </w:rPr>
+            </w:pPr>
+            <w:r>
+              <w:rPr>
+                <w:rFonts w:asciiTheme="minorBidi" w:hAnsiTheme="minorBidi"/>
+                <w:b/>
+                <w:bCs/>
+                <w:sz w:val="20"/>
+                <w:szCs w:val="20"/>
+                <w:rtl/>
+              </w:rPr>
+              <w:t>תשובה מלאה</w:t>
+            </w:r>
+          </w:p>
+        </w:tc>
+        <w:tc>
+          <w:tcPr>
+            <w:tcW w:w="3137" w:type="dxa"/>
+            <w:shd w:val="clear" w:color="auto" w:fill="BFBFBF" w:themeFill="background1" w:themeFillShade="BF"/>
+          </w:tcPr>
+          <w:p>
+            <w:pPr>
+              <w:bidi/>
+              <w:spacing w:line="276" w:lineRule="auto"/>
+              <w:jc w:val="center"/>
+              <w:rPr>
+                <w:rFonts w:asciiTheme="minorBidi" w:hAnsiTheme="minorBidi"/>
+                <w:b/>
+                <w:bCs/>
+                <w:sz w:val="20"/>
+                <w:szCs w:val="20"/>
+                <w:rtl/>
+              </w:rPr>
+            </w:pPr>
+            <w:r>
+              <w:rPr>
+                <w:rFonts w:asciiTheme="minorBidi" w:hAnsiTheme="minorBidi"/>
+                <w:b/>
+                <w:bCs/>
+                <w:sz w:val="20"/>
+                <w:szCs w:val="20"/>
+                <w:rtl/>
+              </w:rPr>
+              <w:t>תשובה חלקית</w:t>
+            </w:r>
+          </w:p>
+        </w:tc>
+      </w:tr>
+      <w:tr>
+        <w:tc>
+          <w:tcPr>
+            <w:tcW w:w="711" w:type="dxa"/>
+          </w:tcPr>
+          <w:p>
+            <w:pPr>
+              <w:bidi/>
+              <w:spacing w:line="276" w:lineRule="auto"/>
+              <w:rPr>
+                <w:rFonts w:asciiTheme="minorBidi" w:hAnsiTheme="minorBidi"/>
+                <w:sz w:val="20"/>
+                <w:szCs w:val="20"/>
+                <w:rtl/>
+              </w:rPr>
+            </w:pPr>
+            <w:r>
+              <w:rPr>
+                <w:rFonts w:asciiTheme="minorBidi" w:hAnsiTheme="minorBidi"/>
+                <w:sz w:val="20"/>
+                <w:szCs w:val="20"/>
+                <w:rtl/>
+              </w:rPr>
+              <w:t>א'</w:t>
+            </w:r>
+          </w:p>
+        </w:tc>
+        <w:tc>
+          <w:tcPr>
+            <w:tcW w:w="1996" w:type="dxa"/>
+          </w:tcPr>
+          <w:p>
+            <w:pPr>
+              <w:bidi/>
+              <w:spacing w:line="276" w:lineRule="auto"/>
+              <w:rPr>
+                <w:rFonts w:asciiTheme="minorBidi" w:hAnsiTheme="minorBidi"/>
+                <w:sz w:val="20"/>
+                <w:szCs w:val="20"/>
+                <w:rtl/>
+              </w:rPr>
+            </w:pPr>
+            <w:r>
+              <w:rPr>
+                <w:rFonts w:asciiTheme="minorBidi" w:hAnsiTheme="minorBidi"/>
+                <w:sz w:val="20"/>
+                <w:szCs w:val="20"/>
+                <w:rtl/>
+              </w:rPr>
+              <w:t xml:space="preserve">ציינו והציגו </w:t>
+            </w:r>
+            <w:r>
+              <w:rPr>
+                <w:rFonts w:asciiTheme="minorBidi" w:hAnsiTheme="minorBidi"/>
+                <w:b/>
+                <w:bCs/>
+                <w:sz w:val="20"/>
+                <w:szCs w:val="20"/>
+                <w:u w:val="single"/>
+                <w:rtl/>
+              </w:rPr>
+              <w:t>שני</w:t>
+            </w:r>
+            <w:r>
+              <w:rPr>
+                <w:rFonts w:asciiTheme="minorBidi" w:hAnsiTheme="minorBidi"/>
+                <w:sz w:val="20"/>
+                <w:szCs w:val="20"/>
+                <w:rtl/>
+              </w:rPr>
+              <w:t xml:space="preserve"> מרכיבים מהאידיאולוגיה הנאצית.</w:t>
+            </w:r>
+          </w:p>
+        </w:tc>
+        <w:tc>
+          <w:tcPr>
+            <w:tcW w:w="710" w:type="dxa"/>
+          </w:tcPr>
+          <w:p>
+            <w:pPr>
+              <w:bidi/>
+              <w:spacing w:line="276" w:lineRule="auto"/>
+              <w:jc w:val="center"/>
+              <w:rPr>
+                <w:rFonts w:asciiTheme="minorBidi" w:hAnsiTheme="minorBidi"/>
+                <w:sz w:val="20"/>
+                <w:szCs w:val="20"/>
+                <w:rtl/>
+              </w:rPr>
+            </w:pPr>
+            <w:r>
+              <w:rPr>
+                <w:rFonts w:asciiTheme="minorBidi" w:hAnsiTheme="minorBidi"/>
+                <w:sz w:val="20"/>
+                <w:szCs w:val="20"/>
+                <w:rtl/>
+              </w:rPr>
+              <w:t>20</w:t>
+            </w:r>
+          </w:p>
+        </w:tc>
+        <w:tc>
+          <w:tcPr>
+            <w:tcW w:w="3526" w:type="dxa"/>
+          </w:tcPr>
+          <w:p>
+            <w:pPr>
+              <w:pStyle w:val="ListParagraph"/>
+              <w:numPr>
+                <w:ilvl w:val="0"/>
+                <w:numId w:val="1"/>
+              </w:numPr>
+              <w:bidi/>
+              <w:spacing w:line="276" w:lineRule="auto"/>
+              <w:rPr>
+                <w:rFonts w:asciiTheme="minorBidi" w:hAnsiTheme="minorBidi" w:cstheme="minorBidi"/>
+                <w:sz w:val="20"/>
+                <w:szCs w:val="20"/>
+                <w:rtl/>
+              </w:rPr>
+            </w:pPr>
+            <w:r>
+              <w:rPr>
+                <w:rFonts w:asciiTheme="minorBidi" w:hAnsiTheme="minorBidi" w:cstheme="minorBidi"/>
+                <w:sz w:val="20"/>
+                <w:szCs w:val="20"/>
+                <w:rtl/>
+              </w:rPr>
+              <w:t>הסבר על המרכיב  (8</w:t>
+            </w:r>
+            <w:r>
+              <w:rPr>
+                <w:rFonts w:asciiTheme="minorBidi" w:hAnsiTheme="minorBidi" w:cstheme="minorBidi"/>
+                <w:sz w:val="20"/>
+                <w:szCs w:val="20"/>
+              </w:rPr>
+              <w:t>X</w:t>
+            </w:r>
+            <w:r>
+              <w:rPr>
+                <w:rFonts w:asciiTheme="minorBidi" w:hAnsiTheme="minorBidi" w:cstheme="minorBidi"/>
+                <w:sz w:val="20"/>
+                <w:szCs w:val="20"/>
+                <w:rtl/>
+              </w:rPr>
+              <w:t>2 נק').</w:t>
+            </w:r>
+          </w:p>
+          <w:p>
+            <w:pPr>
+              <w:pStyle w:val="ListParagraph"/>
+              <w:numPr>
+                <w:ilvl w:val="0"/>
+                <w:numId w:val="1"/>
+              </w:numPr>
+              <w:bidi/>
+              <w:spacing w:line="276" w:lineRule="auto"/>
+              <w:rPr>
+                <w:rFonts w:asciiTheme="minorBidi" w:hAnsiTheme="minorBidi" w:cstheme="minorBidi"/>
+                <w:sz w:val="20"/>
+                <w:szCs w:val="20"/>
+              </w:rPr>
+            </w:pPr>
+            <w:r>
+              <w:rPr>
+                <w:rFonts w:asciiTheme="minorBidi" w:hAnsiTheme="minorBidi" w:cstheme="minorBidi"/>
+                <w:sz w:val="20"/>
+                <w:szCs w:val="20"/>
+                <w:rtl/>
+              </w:rPr>
+              <w:t>תיאור המטרה/הרעיון מאחורי המרכיב (2</w:t>
+            </w:r>
+            <w:r>
+              <w:rPr>
+                <w:rFonts w:asciiTheme="minorBidi" w:hAnsiTheme="minorBidi" w:cstheme="minorBidi"/>
+                <w:sz w:val="20"/>
+                <w:szCs w:val="20"/>
+              </w:rPr>
+              <w:t>X</w:t>
+            </w:r>
+            <w:r>
+              <w:rPr>
+                <w:rFonts w:asciiTheme="minorBidi" w:hAnsiTheme="minorBidi" w:cstheme="minorBidi"/>
+                <w:sz w:val="20"/>
+                <w:szCs w:val="20"/>
+                <w:rtl/>
+              </w:rPr>
+              <w:t>4 נק').</w:t>
+            </w:r>
+            <w:r>
+              <w:rPr>
+                <w:rFonts w:asciiTheme="minorBidi" w:hAnsiTheme="minorBidi" w:cstheme="minorBidi"/>
+                <w:b/>
+                <w:bCs/>
+                <w:sz w:val="20"/>
+                <w:szCs w:val="20"/>
+                <w:rtl/>
+              </w:rPr>
+              <w:br/>
+              <w:t>סה"כ 20 נק'.</w:t>
+            </w:r>
+          </w:p>
+          <w:p>
+            <w:pPr>
+              <w:pStyle w:val="ListParagraph"/>
+              <w:bidi/>
+              <w:spacing w:line="276" w:lineRule="auto"/>
+              <w:ind w:left="360"/>
+              <w:rPr>
+                <w:rFonts w:asciiTheme="minorBidi" w:hAnsiTheme="minorBidi" w:cstheme="minorBidi"/>
+                <w:sz w:val="20"/>
+                <w:szCs w:val="20"/>
+                <w:rtl/>
+              </w:rPr>
+            </w:pPr>
+          </w:p>
+        </w:tc>
+        <w:tc>
+          <w:tcPr>
+            <w:tcW w:w="3137" w:type="dxa"/>
+          </w:tcPr>
+          <w:p>
+            <w:pPr>
+              <w:pStyle w:val="ListParagraph"/>
+              <w:numPr>
+                <w:ilvl w:val="0"/>
+                <w:numId w:val="1"/>
+              </w:numPr>
+              <w:bidi/>
+              <w:spacing w:line="276" w:lineRule="auto"/>
+              <w:rPr>
+                <w:rFonts w:asciiTheme="minorBidi" w:hAnsiTheme="minorBidi" w:cstheme="minorBidi"/>
+                <w:sz w:val="20"/>
+                <w:szCs w:val="20"/>
+              </w:rPr>
+            </w:pPr>
+            <w:r>
+              <w:rPr>
+                <w:rFonts w:asciiTheme="minorBidi" w:hAnsiTheme="minorBidi" w:cstheme="minorBidi"/>
+                <w:sz w:val="20"/>
+                <w:szCs w:val="20"/>
+                <w:rtl/>
+              </w:rPr>
+              <w:t>הסבר על המרכיב (5 נק').</w:t>
+            </w:r>
+          </w:p>
+          <w:p>
+            <w:pPr>
+              <w:pStyle w:val="ListParagraph"/>
+              <w:numPr>
+                <w:ilvl w:val="0"/>
+                <w:numId w:val="1"/>
+              </w:numPr>
+              <w:bidi/>
+              <w:spacing w:line="276" w:lineRule="auto"/>
+              <w:rPr>
+                <w:rFonts w:asciiTheme="minorBidi" w:hAnsiTheme="minorBidi" w:cstheme="minorBidi"/>
+                <w:sz w:val="20"/>
+                <w:szCs w:val="20"/>
+                <w:rtl/>
+              </w:rPr>
+            </w:pPr>
+            <w:r>
+              <w:rPr>
+                <w:rFonts w:asciiTheme="minorBidi" w:hAnsiTheme="minorBidi" w:cstheme="minorBidi"/>
+                <w:sz w:val="20"/>
+                <w:szCs w:val="20"/>
+                <w:rtl/>
+              </w:rPr>
+              <w:t>תיאור המטרה/הרעיון מאחורי המרכיב (1 נק').</w:t>
+            </w:r>
+            <w:r>
+              <w:rPr>
+                <w:rFonts w:asciiTheme="minorBidi" w:hAnsiTheme="minorBidi" w:cstheme="minorBidi"/>
+                <w:sz w:val="20"/>
+                <w:szCs w:val="20"/>
+                <w:rtl/>
+              </w:rPr>
+              <w:br/>
+            </w:r>
+          </w:p>
+        </w:tc>
+      </w:tr>
+      <w:tr>
+        <w:tc>
+          <w:tcPr>
+            <w:tcW w:w="711" w:type="dxa"/>
+          </w:tcPr>
+          <w:p>
+            <w:pPr>
+              <w:bidi/>
+              <w:spacing w:line="276" w:lineRule="auto"/>
+              <w:rPr>
+                <w:rFonts w:asciiTheme="minorBidi" w:hAnsiTheme="minorBidi"/>
+                <w:sz w:val="20"/>
+                <w:szCs w:val="20"/>
+                <w:rtl/>
+              </w:rPr>
+            </w:pPr>
+            <w:r>
+              <w:rPr>
+                <w:rFonts w:asciiTheme="minorBidi" w:hAnsiTheme="minorBidi"/>
+                <w:sz w:val="20"/>
+                <w:szCs w:val="20"/>
+                <w:rtl/>
+              </w:rPr>
+              <w:t>ב'</w:t>
+            </w:r>
+          </w:p>
+        </w:tc>
+        <w:tc>
+          <w:tcPr>
+            <w:tcW w:w="1996" w:type="dxa"/>
+          </w:tcPr>
+          <w:p>
+            <w:pPr>
+              <w:bidi/>
+              <w:spacing w:line="276" w:lineRule="auto"/>
+              <w:rPr>
+                <w:rFonts w:asciiTheme="minorBidi" w:hAnsiTheme="minorBidi"/>
+                <w:sz w:val="20"/>
+                <w:szCs w:val="20"/>
+              </w:rPr>
+            </w:pPr>
+            <w:r>
+              <w:rPr>
+                <w:rFonts w:asciiTheme="minorBidi" w:hAnsiTheme="minorBidi"/>
+                <w:sz w:val="20"/>
+                <w:szCs w:val="20"/>
+                <w:rtl/>
+              </w:rPr>
+              <w:t>תארו אירוע ממנו משתקפים שני המרכיבים אותם בחרתם.</w:t>
+            </w:r>
+            <w:r>
+              <w:rPr>
+                <w:rFonts w:asciiTheme="minorBidi" w:hAnsiTheme="minorBidi"/>
+                <w:sz w:val="20"/>
+                <w:szCs w:val="20"/>
+                <w:rtl/>
+              </w:rPr>
+              <w:br/>
+              <w:t>הסבירו כיצד המרכיבים שבחרתם משתקפים באירוע.</w:t>
+            </w:r>
+          </w:p>
+          <w:p>
+            <w:pPr>
+              <w:bidi/>
+              <w:spacing w:line="276" w:lineRule="auto"/>
+              <w:rPr>
+                <w:rFonts w:asciiTheme="minorBidi" w:hAnsiTheme="minorBidi"/>
+                <w:sz w:val="20"/>
+                <w:szCs w:val="20"/>
+                <w:rtl/>
+              </w:rPr>
+            </w:pPr>
+          </w:p>
+        </w:tc>
+        <w:tc>
+          <w:tcPr>
+            <w:tcW w:w="710" w:type="dxa"/>
+          </w:tcPr>
+          <w:p>
+            <w:pPr>
+              <w:bidi/>
+              <w:spacing w:line="276" w:lineRule="auto"/>
+              <w:jc w:val="center"/>
+              <w:rPr>
+                <w:rFonts w:asciiTheme="minorBidi" w:hAnsiTheme="minorBidi"/>
+                <w:sz w:val="20"/>
+                <w:szCs w:val="20"/>
+                <w:rtl/>
+              </w:rPr>
+            </w:pPr>
+            <w:r>
+              <w:rPr>
+                <w:rFonts w:asciiTheme="minorBidi" w:hAnsiTheme="minorBidi"/>
+                <w:sz w:val="20"/>
+                <w:szCs w:val="20"/>
+                <w:rtl/>
+              </w:rPr>
+              <w:t>50</w:t>
+            </w:r>
+          </w:p>
+        </w:tc>
+        <w:tc>
+          <w:tcPr>
+            <w:tcW w:w="3526" w:type="dxa"/>
+          </w:tcPr>
+          <w:p>
+            <w:pPr>
+              <w:pStyle w:val="ListParagraph"/>
+              <w:numPr>
+                <w:ilvl w:val="0"/>
+                <w:numId w:val="1"/>
+              </w:numPr>
+              <w:bidi/>
+              <w:spacing w:line="276" w:lineRule="auto"/>
+              <w:rPr>
+                <w:rFonts w:asciiTheme="minorBidi" w:hAnsiTheme="minorBidi" w:cstheme="minorBidi"/>
+                <w:sz w:val="20"/>
+                <w:szCs w:val="20"/>
+              </w:rPr>
+            </w:pPr>
+            <w:r>
+              <w:rPr>
+                <w:rFonts w:asciiTheme="minorBidi" w:hAnsiTheme="minorBidi" w:cstheme="minorBidi"/>
+                <w:sz w:val="20"/>
+                <w:szCs w:val="20"/>
+                <w:rtl/>
+              </w:rPr>
+              <w:t xml:space="preserve">תיאור האירוע: תאריך (2 נק'), נסיבות (5 נק'), מהלך (10 נק'), תוצאות (3 נק'). </w:t>
+            </w:r>
+            <w:r>
+              <w:rPr>
+                <w:rFonts w:asciiTheme="minorBidi" w:hAnsiTheme="minorBidi" w:cstheme="minorBidi"/>
+                <w:b/>
+                <w:bCs/>
+                <w:sz w:val="20"/>
+                <w:szCs w:val="20"/>
+                <w:rtl/>
+              </w:rPr>
+              <w:br/>
+              <w:t>סה"כ 20 נק'.</w:t>
+            </w:r>
+          </w:p>
+          <w:p>
+            <w:pPr>
+              <w:pStyle w:val="ListParagraph"/>
+              <w:numPr>
+                <w:ilvl w:val="0"/>
+                <w:numId w:val="1"/>
+              </w:numPr>
+              <w:bidi/>
+              <w:spacing w:line="276" w:lineRule="auto"/>
+              <w:rPr>
+                <w:rFonts w:asciiTheme="minorBidi" w:hAnsiTheme="minorBidi" w:cstheme="minorBidi"/>
+                <w:sz w:val="20"/>
+                <w:szCs w:val="20"/>
+                <w:rtl/>
+              </w:rPr>
+            </w:pPr>
+            <w:r>
+              <w:rPr>
+                <w:rFonts w:asciiTheme="minorBidi" w:hAnsiTheme="minorBidi" w:cstheme="minorBidi"/>
+                <w:sz w:val="20"/>
+                <w:szCs w:val="20"/>
+                <w:rtl/>
+              </w:rPr>
+              <w:t xml:space="preserve">קישור הרכיב מהאידיאולוגיה הנאצית אל האירוע: ביסוס כל רכיב מתוך האירוע (15 נק'). </w:t>
+            </w:r>
+            <w:r>
+              <w:rPr>
+                <w:rFonts w:asciiTheme="minorBidi" w:hAnsiTheme="minorBidi" w:cstheme="minorBidi"/>
+                <w:sz w:val="20"/>
+                <w:szCs w:val="20"/>
+                <w:rtl/>
+              </w:rPr>
+              <w:br/>
+            </w:r>
+            <w:r>
+              <w:rPr>
+                <w:rFonts w:asciiTheme="minorBidi" w:hAnsiTheme="minorBidi" w:cstheme="minorBidi"/>
+                <w:b/>
+                <w:bCs/>
+                <w:sz w:val="20"/>
+                <w:szCs w:val="20"/>
+                <w:rtl/>
+              </w:rPr>
+              <w:t>סה"כ 30 נק'.</w:t>
+            </w:r>
+          </w:p>
+        </w:tc>
+        <w:tc>
+          <w:tcPr>
+            <w:tcW w:w="3137" w:type="dxa"/>
+          </w:tcPr>
+          <w:p>
+            <w:pPr>
+              <w:pStyle w:val="ListParagraph"/>
+              <w:numPr>
+                <w:ilvl w:val="0"/>
+                <w:numId w:val="1"/>
+              </w:numPr>
+              <w:bidi/>
+              <w:spacing w:line="276" w:lineRule="auto"/>
+              <w:rPr>
+                <w:rFonts w:asciiTheme="minorBidi" w:hAnsiTheme="minorBidi" w:cstheme="minorBidi"/>
+                <w:sz w:val="20"/>
+                <w:szCs w:val="20"/>
+              </w:rPr>
+            </w:pPr>
+            <w:r>
+              <w:rPr>
+                <w:rFonts w:asciiTheme="minorBidi" w:hAnsiTheme="minorBidi" w:cstheme="minorBidi"/>
+                <w:sz w:val="20"/>
+                <w:szCs w:val="20"/>
+                <w:rtl/>
+              </w:rPr>
+              <w:t>תיאור האירוע ללא הפרטים הרלוונטיים  (10 נק').</w:t>
+            </w:r>
+          </w:p>
+          <w:p>
+            <w:pPr>
+              <w:pStyle w:val="ListParagraph"/>
+              <w:numPr>
+                <w:ilvl w:val="0"/>
+                <w:numId w:val="1"/>
+              </w:numPr>
+              <w:bidi/>
+              <w:spacing w:line="276" w:lineRule="auto"/>
+              <w:rPr>
+                <w:rFonts w:asciiTheme="minorBidi" w:hAnsiTheme="minorBidi" w:cstheme="minorBidi"/>
+                <w:sz w:val="20"/>
+                <w:szCs w:val="20"/>
+              </w:rPr>
+            </w:pPr>
+            <w:r>
+              <w:rPr>
+                <w:rFonts w:asciiTheme="minorBidi" w:hAnsiTheme="minorBidi" w:cstheme="minorBidi"/>
+                <w:sz w:val="20"/>
+                <w:szCs w:val="20"/>
+                <w:rtl/>
+              </w:rPr>
+              <w:t>קישור לא מבוסס של הרכיב (7 נק').</w:t>
+            </w:r>
+          </w:p>
+          <w:p>
+            <w:pPr>
+              <w:pStyle w:val="ListParagraph"/>
+              <w:bidi/>
+              <w:spacing w:line="276" w:lineRule="auto"/>
+              <w:ind w:left="360"/>
+              <w:rPr>
+                <w:rFonts w:asciiTheme="minorBidi" w:hAnsiTheme="minorBidi" w:cstheme="minorBidi"/>
+                <w:sz w:val="20"/>
+                <w:szCs w:val="20"/>
+                <w:rtl/>
+              </w:rPr>
+            </w:pPr>
+          </w:p>
+        </w:tc>
+      </w:tr>
+      <w:tr>
+        <w:tc>
+          <w:tcPr>
+            <w:tcW w:w="711" w:type="dxa"/>
+          </w:tcPr>
+          <w:p>
+            <w:pPr>
+              <w:bidi/>
+              <w:spacing w:line="276" w:lineRule="auto"/>
+              <w:rPr>
+                <w:rFonts w:asciiTheme="minorBidi" w:hAnsiTheme="minorBidi"/>
+                <w:sz w:val="20"/>
+                <w:szCs w:val="20"/>
+                <w:rtl/>
+              </w:rPr>
+            </w:pPr>
+            <w:r>
+              <w:rPr>
+                <w:rFonts w:asciiTheme="minorBidi" w:hAnsiTheme="minorBidi"/>
+                <w:sz w:val="20"/>
+                <w:szCs w:val="20"/>
+                <w:rtl/>
+              </w:rPr>
+              <w:t>ג'</w:t>
+            </w:r>
+          </w:p>
+        </w:tc>
+        <w:tc>
+          <w:tcPr>
+            <w:tcW w:w="1996" w:type="dxa"/>
+          </w:tcPr>
+          <w:p>
+            <w:pPr>
+              <w:bidi/>
+              <w:spacing w:line="276" w:lineRule="auto"/>
+              <w:rPr>
+                <w:rFonts w:asciiTheme="minorBidi" w:hAnsiTheme="minorBidi"/>
+                <w:sz w:val="20"/>
+                <w:szCs w:val="20"/>
+                <w:rtl/>
+              </w:rPr>
+            </w:pPr>
+            <w:r>
+              <w:rPr>
+                <w:rFonts w:asciiTheme="minorBidi" w:hAnsiTheme="minorBidi"/>
+                <w:sz w:val="20"/>
+                <w:szCs w:val="20"/>
+                <w:rtl/>
+              </w:rPr>
+              <w:t xml:space="preserve">הסבירו כיצד התמודדה הקהילה היהודית </w:t>
+            </w:r>
+            <w:r>
+              <w:rPr>
+                <w:rFonts w:asciiTheme="minorBidi" w:hAnsiTheme="minorBidi"/>
+                <w:b/>
+                <w:bCs/>
+                <w:sz w:val="20"/>
+                <w:szCs w:val="20"/>
+                <w:u w:val="single"/>
+                <w:rtl/>
+              </w:rPr>
+              <w:t>או</w:t>
+            </w:r>
+            <w:r>
+              <w:rPr>
+                <w:rFonts w:asciiTheme="minorBidi" w:hAnsiTheme="minorBidi"/>
+                <w:b/>
+                <w:bCs/>
+                <w:sz w:val="20"/>
+                <w:szCs w:val="20"/>
+                <w:rtl/>
+              </w:rPr>
+              <w:t xml:space="preserve"> </w:t>
+            </w:r>
+            <w:r>
+              <w:rPr>
+                <w:rFonts w:asciiTheme="minorBidi" w:hAnsiTheme="minorBidi"/>
+                <w:sz w:val="20"/>
+                <w:szCs w:val="20"/>
+                <w:rtl/>
+              </w:rPr>
+              <w:t>גרמניה עם האירוע ותוצאותיו.</w:t>
+            </w:r>
+          </w:p>
+          <w:p>
+            <w:pPr>
+              <w:bidi/>
+              <w:spacing w:line="276" w:lineRule="auto"/>
+              <w:rPr>
+                <w:rFonts w:asciiTheme="minorBidi" w:hAnsiTheme="minorBidi"/>
+                <w:sz w:val="20"/>
+                <w:szCs w:val="20"/>
+                <w:rtl/>
+              </w:rPr>
+            </w:pPr>
+          </w:p>
+        </w:tc>
+        <w:tc>
+          <w:tcPr>
+            <w:tcW w:w="710" w:type="dxa"/>
+          </w:tcPr>
+          <w:p>
+            <w:pPr>
+              <w:bidi/>
+              <w:spacing w:line="276" w:lineRule="auto"/>
+              <w:jc w:val="center"/>
+              <w:rPr>
+                <w:rFonts w:asciiTheme="minorBidi" w:hAnsiTheme="minorBidi"/>
+                <w:sz w:val="20"/>
+                <w:szCs w:val="20"/>
+                <w:rtl/>
+              </w:rPr>
+            </w:pPr>
+            <w:r>
+              <w:rPr>
+                <w:rFonts w:asciiTheme="minorBidi" w:hAnsiTheme="minorBidi"/>
+                <w:sz w:val="20"/>
+                <w:szCs w:val="20"/>
+                <w:rtl/>
+              </w:rPr>
+              <w:t>25</w:t>
+            </w:r>
+          </w:p>
+        </w:tc>
+        <w:tc>
+          <w:tcPr>
+            <w:tcW w:w="3526" w:type="dxa"/>
+          </w:tcPr>
+          <w:p>
+            <w:pPr>
+              <w:pStyle w:val="ListParagraph"/>
+              <w:numPr>
+                <w:ilvl w:val="0"/>
+                <w:numId w:val="1"/>
+              </w:numPr>
+              <w:bidi/>
+              <w:spacing w:line="276" w:lineRule="auto"/>
+              <w:rPr>
+                <w:rFonts w:asciiTheme="minorBidi" w:hAnsiTheme="minorBidi" w:cstheme="minorBidi"/>
+                <w:sz w:val="20"/>
+                <w:szCs w:val="20"/>
+              </w:rPr>
+            </w:pPr>
+            <w:r>
+              <w:rPr>
+                <w:rFonts w:asciiTheme="minorBidi" w:hAnsiTheme="minorBidi" w:cstheme="minorBidi"/>
+                <w:sz w:val="20"/>
+                <w:szCs w:val="20"/>
+                <w:rtl/>
+              </w:rPr>
+              <w:t>הסבר על ההתמודדות: התגובות השונות (10 נק'), השפעות או משמעות התוצאה (15 נק').</w:t>
+            </w:r>
+          </w:p>
+          <w:p>
+            <w:pPr>
+              <w:pStyle w:val="ListParagraph"/>
+              <w:bidi/>
+              <w:spacing w:line="276" w:lineRule="auto"/>
+              <w:ind w:left="360"/>
+              <w:rPr>
+                <w:rFonts w:asciiTheme="minorBidi" w:hAnsiTheme="minorBidi" w:cstheme="minorBidi"/>
+                <w:b/>
+                <w:bCs/>
+                <w:sz w:val="20"/>
+                <w:szCs w:val="20"/>
+                <w:rtl/>
+              </w:rPr>
+            </w:pPr>
+            <w:r>
+              <w:rPr>
+                <w:rFonts w:asciiTheme="minorBidi" w:hAnsiTheme="minorBidi" w:cstheme="minorBidi"/>
+                <w:b/>
+                <w:bCs/>
+                <w:sz w:val="20"/>
+                <w:szCs w:val="20"/>
+                <w:rtl/>
+              </w:rPr>
+              <w:t>סה"כ 25 נק'.</w:t>
+            </w:r>
+          </w:p>
+        </w:tc>
+        <w:tc>
+          <w:tcPr>
+            <w:tcW w:w="3137" w:type="dxa"/>
+          </w:tcPr>
+          <w:p>
+            <w:pPr>
+              <w:pStyle w:val="ListParagraph"/>
+              <w:numPr>
+                <w:ilvl w:val="0"/>
+                <w:numId w:val="1"/>
+              </w:numPr>
+              <w:bidi/>
+              <w:spacing w:line="276" w:lineRule="auto"/>
+              <w:rPr>
+                <w:rFonts w:asciiTheme="minorBidi" w:hAnsiTheme="minorBidi" w:cstheme="minorBidi"/>
+                <w:sz w:val="20"/>
+                <w:szCs w:val="20"/>
+              </w:rPr>
+            </w:pPr>
+            <w:r>
+              <w:rPr>
+                <w:rFonts w:asciiTheme="minorBidi" w:hAnsiTheme="minorBidi" w:cstheme="minorBidi"/>
+                <w:sz w:val="20"/>
+                <w:szCs w:val="20"/>
+                <w:rtl/>
+              </w:rPr>
+              <w:t>תגובות לא מפורטות (7 נק').</w:t>
+            </w:r>
+          </w:p>
+          <w:p>
+            <w:pPr>
+              <w:pStyle w:val="ListParagraph"/>
+              <w:numPr>
+                <w:ilvl w:val="0"/>
+                <w:numId w:val="1"/>
+              </w:numPr>
+              <w:bidi/>
+              <w:spacing w:line="276" w:lineRule="auto"/>
+              <w:rPr>
+                <w:rFonts w:asciiTheme="minorBidi" w:hAnsiTheme="minorBidi" w:cstheme="minorBidi"/>
+                <w:sz w:val="20"/>
+                <w:szCs w:val="20"/>
+                <w:rtl/>
+              </w:rPr>
+            </w:pPr>
+            <w:r>
+              <w:rPr>
+                <w:rFonts w:asciiTheme="minorBidi" w:hAnsiTheme="minorBidi" w:cstheme="minorBidi"/>
+                <w:sz w:val="20"/>
+                <w:szCs w:val="20"/>
+                <w:rtl/>
+              </w:rPr>
+              <w:t>השפעה או משמעות מוסברות באופן חלקי (10 נק').</w:t>
+            </w:r>
+          </w:p>
+        </w:tc>
+      </w:tr>
+      <w:tr>
+        <w:tc>
+          <w:tcPr>
+            <w:tcW w:w="711" w:type="dxa"/>
+          </w:tcPr>
+          <w:p>
+            <w:pPr>
+              <w:bidi/>
+              <w:spacing w:line="276" w:lineRule="auto"/>
+              <w:rPr>
+                <w:rFonts w:asciiTheme="minorBidi" w:hAnsiTheme="minorBidi"/>
+                <w:sz w:val="20"/>
+                <w:szCs w:val="20"/>
+                <w:rtl/>
+              </w:rPr>
+            </w:pPr>
+          </w:p>
+        </w:tc>
+        <w:tc>
+          <w:tcPr>
+            <w:tcW w:w="1996" w:type="dxa"/>
+          </w:tcPr>
+          <w:p>
+            <w:pPr>
+              <w:bidi/>
+              <w:spacing w:line="276" w:lineRule="auto"/>
+              <w:rPr>
+                <w:rFonts w:asciiTheme="minorBidi" w:hAnsiTheme="minorBidi"/>
+                <w:sz w:val="20"/>
+                <w:szCs w:val="20"/>
+                <w:rtl/>
+              </w:rPr>
+            </w:pPr>
+            <w:r>
+              <w:rPr>
+                <w:rFonts w:asciiTheme="minorBidi" w:hAnsiTheme="minorBidi"/>
+                <w:sz w:val="20"/>
+                <w:szCs w:val="20"/>
+                <w:rtl/>
+              </w:rPr>
+              <w:t>הגשה על פי ההוראות.</w:t>
+            </w:r>
+          </w:p>
+        </w:tc>
+        <w:tc>
+          <w:tcPr>
+            <w:tcW w:w="710" w:type="dxa"/>
+          </w:tcPr>
+          <w:p>
+            <w:pPr>
+              <w:bidi/>
+              <w:spacing w:line="276" w:lineRule="auto"/>
+              <w:jc w:val="center"/>
+              <w:rPr>
+                <w:rFonts w:asciiTheme="minorBidi" w:hAnsiTheme="minorBidi"/>
+                <w:sz w:val="20"/>
+                <w:szCs w:val="20"/>
+                <w:rtl/>
+              </w:rPr>
+            </w:pPr>
+            <w:r>
+              <w:rPr>
+                <w:rFonts w:asciiTheme="minorBidi" w:hAnsiTheme="minorBidi"/>
+                <w:sz w:val="20"/>
+                <w:szCs w:val="20"/>
+                <w:rtl/>
+              </w:rPr>
+              <w:t>5</w:t>
+            </w:r>
+          </w:p>
+        </w:tc>
+        <w:tc>
+          <w:tcPr>
+            <w:tcW w:w="3526" w:type="dxa"/>
+          </w:tcPr>
+          <w:p>
+            <w:pPr>
+              <w:pStyle w:val="ListParagraph"/>
+              <w:numPr>
+                <w:ilvl w:val="0"/>
+                <w:numId w:val="1"/>
+              </w:numPr>
+              <w:bidi/>
+              <w:spacing w:line="276" w:lineRule="auto"/>
+              <w:rPr>
+                <w:rFonts w:asciiTheme="minorBidi" w:hAnsiTheme="minorBidi" w:cstheme="minorBidi"/>
+                <w:sz w:val="20"/>
+                <w:szCs w:val="20"/>
+              </w:rPr>
+            </w:pPr>
+            <w:r>
+              <w:rPr>
+                <w:rFonts w:asciiTheme="minorBidi" w:hAnsiTheme="minorBidi" w:cstheme="minorBidi"/>
+                <w:sz w:val="20"/>
+                <w:szCs w:val="20"/>
+                <w:rtl/>
+              </w:rPr>
+              <w:t>הגשה בזמן, העבודה אסתטית ומסודרת (3 נק').</w:t>
+            </w:r>
+          </w:p>
+          <w:p>
+            <w:pPr>
+              <w:pStyle w:val="ListParagraph"/>
+              <w:numPr>
+                <w:ilvl w:val="0"/>
+                <w:numId w:val="1"/>
+              </w:numPr>
+              <w:bidi/>
+              <w:spacing w:line="276" w:lineRule="auto"/>
+              <w:rPr>
+                <w:rFonts w:asciiTheme="minorBidi" w:hAnsiTheme="minorBidi" w:cstheme="minorBidi"/>
+                <w:sz w:val="20"/>
+                <w:szCs w:val="20"/>
+              </w:rPr>
+            </w:pPr>
+            <w:r>
+              <w:rPr>
+                <w:rFonts w:asciiTheme="minorBidi" w:hAnsiTheme="minorBidi" w:cstheme="minorBidi"/>
+                <w:sz w:val="20"/>
+                <w:szCs w:val="20"/>
+                <w:rtl/>
+              </w:rPr>
+              <w:t xml:space="preserve">שילוב פריטים ביבליוגרפיים </w:t>
+            </w:r>
+            <w:r>
+              <w:rPr>
+                <w:rFonts w:asciiTheme="minorBidi" w:hAnsiTheme="minorBidi" w:cstheme="minorBidi"/>
+                <w:sz w:val="20"/>
+                <w:szCs w:val="20"/>
+                <w:rtl/>
+              </w:rPr>
+              <w:br/>
+              <w:t>(2 נק').</w:t>
+            </w:r>
+          </w:p>
+          <w:p>
+            <w:pPr>
+              <w:pStyle w:val="ListParagraph"/>
+              <w:bidi/>
+              <w:spacing w:line="276" w:lineRule="auto"/>
+              <w:ind w:left="360"/>
+              <w:rPr>
+                <w:rFonts w:asciiTheme="minorBidi" w:hAnsiTheme="minorBidi" w:cstheme="minorBidi"/>
+                <w:b/>
+                <w:bCs/>
+                <w:sz w:val="20"/>
+                <w:szCs w:val="20"/>
+                <w:rtl/>
+              </w:rPr>
+            </w:pPr>
+            <w:r>
+              <w:rPr>
+                <w:rFonts w:asciiTheme="minorBidi" w:hAnsiTheme="minorBidi" w:cstheme="minorBidi"/>
+                <w:b/>
+                <w:bCs/>
+                <w:sz w:val="20"/>
+                <w:szCs w:val="20"/>
+                <w:rtl/>
+              </w:rPr>
+              <w:t>סה"כ 5 נק'.</w:t>
+            </w:r>
+          </w:p>
+        </w:tc>
+        <w:tc>
+          <w:tcPr>
+            <w:tcW w:w="3137" w:type="dxa"/>
+          </w:tcPr>
+          <w:p>
+            <w:pPr>
+              <w:pStyle w:val="ListParagraph"/>
+              <w:numPr>
+                <w:ilvl w:val="0"/>
+                <w:numId w:val="1"/>
+              </w:numPr>
+              <w:bidi/>
+              <w:spacing w:line="276" w:lineRule="auto"/>
+              <w:rPr>
+                <w:rFonts w:asciiTheme="minorBidi" w:hAnsiTheme="minorBidi" w:cstheme="minorBidi"/>
+                <w:sz w:val="20"/>
+                <w:szCs w:val="20"/>
+              </w:rPr>
+            </w:pPr>
+            <w:r>
+              <w:rPr>
+                <w:rFonts w:asciiTheme="minorBidi" w:hAnsiTheme="minorBidi" w:cstheme="minorBidi"/>
+                <w:sz w:val="20"/>
+                <w:szCs w:val="20"/>
+                <w:rtl/>
+              </w:rPr>
+              <w:t>ניסוח לקוי, תחביר חסר, רווחים (1 נק').</w:t>
+            </w:r>
+          </w:p>
+          <w:p>
+            <w:pPr>
+              <w:pStyle w:val="ListParagraph"/>
+              <w:numPr>
+                <w:ilvl w:val="0"/>
+                <w:numId w:val="1"/>
+              </w:numPr>
+              <w:bidi/>
+              <w:spacing w:line="276" w:lineRule="auto"/>
+              <w:rPr>
+                <w:rFonts w:asciiTheme="minorBidi" w:hAnsiTheme="minorBidi" w:cstheme="minorBidi"/>
+                <w:sz w:val="20"/>
+                <w:szCs w:val="20"/>
+                <w:rtl/>
+              </w:rPr>
+            </w:pPr>
+            <w:r>
+              <w:rPr>
+                <w:rFonts w:asciiTheme="minorBidi" w:hAnsiTheme="minorBidi" w:cstheme="minorBidi"/>
+                <w:sz w:val="20"/>
+                <w:szCs w:val="20"/>
+                <w:rtl/>
+              </w:rPr>
+              <w:t>פריטים ביבליוגרפיים שאינם מהימנים (1 נק').</w:t>
+            </w:r>
+          </w:p>
+        </w:tc>
+      </w:tr>
+    </w:tbl>
     <w:p>
       <w:pPr>
         <w:tabs>
-          <w:tab w:val="left" w:pos="6870"/>
+          <w:tab w:val="left" w:pos="3297"/>
         </w:tabs>
         <w:bidi/>
-        <w:spacing w:line="360" w:lineRule="auto"/>
-        <w:rPr>
-          <w:rFonts w:ascii="Cambria" w:hAnsi="Cambria"/>
-          <w:sz w:val="24"/>
-          <w:szCs w:val="24"/>
-        </w:rPr>
-      </w:pPr>
-    </w:p>
-    <w:p>
-      <w:pPr>
-        <w:tabs>
-          <w:tab w:val="left" w:pos="6870"/>
-        </w:tabs>
-        <w:bidi/>
-        <w:spacing w:line="360" w:lineRule="auto"/>
-        <w:rPr>
-          <w:rFonts w:ascii="Cambria" w:hAnsi="Cambria"/>
-          <w:sz w:val="24"/>
-          <w:szCs w:val="24"/>
-        </w:rPr>
-      </w:pPr>
-    </w:p>
-    <w:p>
-      <w:pPr>
-        <w:tabs>
-          <w:tab w:val="left" w:pos="6870"/>
-        </w:tabs>
-        <w:bidi/>
-        <w:spacing w:line="360" w:lineRule="auto"/>
-        <w:jc w:val="both"/>
-        <w:rPr>
-          <w:rFonts w:ascii="Cambria" w:hAnsi="Cambria"/>
-          <w:sz w:val="24"/>
-          <w:szCs w:val="24"/>
-        </w:rPr>
-      </w:pPr>
-      <w:r>
-        <w:rPr>
-          <w:rFonts w:ascii="Cambria" w:hAnsi="Cambria"/>
-          <w:noProof/>
-          <w:sz w:val="24"/>
-          <w:szCs w:val="24"/>
-          <w:rtl/>
-        </w:rPr>
-        <w:drawing>
-          <wp:inline distT="0" distB="0" distL="0" distR="0" wp14:anchorId="4D6AB491" wp14:editId="119DF66C">
-            <wp:extent cx="2641217" cy="1524000"/>
-            <wp:effectExtent l="0" t="0" r="6985" b="0"/>
-            <wp:docPr id="5" name="Picture 5"/>
-            <wp:cNvGraphicFramePr>
-              <a:graphicFrameLocks xmlns:a="http://schemas.openxmlformats.org/drawingml/2006/main" noChangeAspect="1"/>
-            </wp:cNvGraphicFramePr>
-            <a:graphic xmlns:a="http://schemas.openxmlformats.org/drawingml/2006/main">
-              <a:graphicData uri="http://schemas.openxmlformats.org/drawingml/2006/picture">
-                <pic:pic xmlns:pic="http://schemas.openxmlformats.org/drawingml/2006/picture">
-                  <pic:nvPicPr>
-                    <pic:cNvPr id="0" name="123.PNG"/>
-                    <pic:cNvPicPr/>
-                  </pic:nvPicPr>
-                  <pic:blipFill>
-                    <a:blip r:embed="rId11">
-                      <a:extLst>
-                        <a:ext uri="{28A0092B-C50C-407E-A947-70E740481C1C}">
-                          <a14:useLocalDpi xmlns:a14="http://schemas.microsoft.com/office/drawing/2010/main" val="0"/>
-                        </a:ext>
-                      </a:extLst>
-                    </a:blip>
-                    <a:stretch>
-                      <a:fillRect/>
-                    </a:stretch>
-                  </pic:blipFill>
-                  <pic:spPr>
-                    <a:xfrm>
-                      <a:off x="0" y="0"/>
-                      <a:ext cx="2641586" cy="1524213"/>
-                    </a:xfrm>
-                    <a:prstGeom prst="rect">
-                      <a:avLst/>
-                    </a:prstGeom>
-                  </pic:spPr>
-                </pic:pic>
-              </a:graphicData>
-            </a:graphic>
-          </wp:inline>
-        </w:drawing>
-      </w:r>
-      <w:r>
-        <w:rPr>
-          <w:rFonts w:ascii="Cambria" w:hAnsi="Cambria"/>
-          <w:noProof/>
-          <w:sz w:val="24"/>
-          <w:szCs w:val="24"/>
-          <w:rtl/>
-        </w:rPr>
-        <w:drawing>
-          <wp:inline distT="0" distB="0" distL="0" distR="0" wp14:anchorId="7403353E" wp14:editId="3A1E8B94">
-            <wp:extent cx="1811695" cy="1819275"/>
-            <wp:effectExtent l="0" t="0" r="0" b="0"/>
-            <wp:docPr id="6" name="Picture 6"/>
-            <wp:cNvGraphicFramePr>
-              <a:graphicFrameLocks xmlns:a="http://schemas.openxmlformats.org/drawingml/2006/main" noChangeAspect="1"/>
-            </wp:cNvGraphicFramePr>
-            <a:graphic xmlns:a="http://schemas.openxmlformats.org/drawingml/2006/main">
-              <a:graphicData uri="http://schemas.openxmlformats.org/drawingml/2006/picture">
-                <pic:pic xmlns:pic="http://schemas.openxmlformats.org/drawingml/2006/picture">
-                  <pic:nvPicPr>
-                    <pic:cNvPr id="0" name="Capture.PNG"/>
-                    <pic:cNvPicPr/>
-                  </pic:nvPicPr>
-                  <pic:blipFill>
-                    <a:blip r:embed="rId12" cstate="print">
-                      <a:extLst>
-                        <a:ext uri="{28A0092B-C50C-407E-A947-70E740481C1C}">
-                          <a14:useLocalDpi xmlns:a14="http://schemas.microsoft.com/office/drawing/2010/main" val="0"/>
-                        </a:ext>
-                      </a:extLst>
-                    </a:blip>
-                    <a:stretch>
-                      <a:fillRect/>
-                    </a:stretch>
-                  </pic:blipFill>
-                  <pic:spPr>
-                    <a:xfrm>
-                      <a:off x="0" y="0"/>
-                      <a:ext cx="1811948" cy="1819529"/>
-                    </a:xfrm>
-                    <a:prstGeom prst="rect">
-                      <a:avLst/>
-                    </a:prstGeom>
-                  </pic:spPr>
-                </pic:pic>
-              </a:graphicData>
-            </a:graphic>
-          </wp:inline>
-        </w:drawing>
-      </w:r>
-      <w:r>
-        <w:rPr>
-          <w:rFonts w:ascii="Cambria" w:hAnsi="Cambria"/>
-          <w:noProof/>
-          <w:sz w:val="24"/>
-          <w:szCs w:val="24"/>
-          <w:rtl/>
-        </w:rPr>
-        <w:drawing>
-          <wp:inline distT="0" distB="0" distL="0" distR="0" wp14:anchorId="40DD7093" wp14:editId="0A34A001">
-            <wp:extent cx="2006600" cy="1504950"/>
-            <wp:effectExtent l="0" t="0" r="0" b="0"/>
-            <wp:docPr id="7" name="Picture 7"/>
-            <wp:cNvGraphicFramePr>
-              <a:graphicFrameLocks xmlns:a="http://schemas.openxmlformats.org/drawingml/2006/main" noChangeAspect="1"/>
-            </wp:cNvGraphicFramePr>
-            <a:graphic xmlns:a="http://schemas.openxmlformats.org/drawingml/2006/main">
-              <a:graphicData uri="http://schemas.openxmlformats.org/drawingml/2006/picture">
-                <pic:pic xmlns:pic="http://schemas.openxmlformats.org/drawingml/2006/picture">
-                  <pic:nvPicPr>
-                    <pic:cNvPr id="0" name="history.jpg"/>
-                    <pic:cNvPicPr/>
-                  </pic:nvPicPr>
-                  <pic:blipFill>
-                    <a:blip r:embed="rId13" cstate="print">
-                      <a:extLst>
-                        <a:ext uri="{28A0092B-C50C-407E-A947-70E740481C1C}">
-                          <a14:useLocalDpi xmlns:a14="http://schemas.microsoft.com/office/drawing/2010/main" val="0"/>
-                        </a:ext>
-                      </a:extLst>
-                    </a:blip>
-                    <a:stretch>
-                      <a:fillRect/>
-                    </a:stretch>
-                  </pic:blipFill>
-                  <pic:spPr>
-                    <a:xfrm>
-                      <a:off x="0" y="0"/>
-                      <a:ext cx="2008319" cy="1506240"/>
-                    </a:xfrm>
-                    <a:prstGeom prst="rect">
-                      <a:avLst/>
-                    </a:prstGeom>
-                  </pic:spPr>
-                </pic:pic>
-              </a:graphicData>
-            </a:graphic>
-          </wp:inline>
-        </w:drawing>
-      </w:r>
-      <w:r>
-        <w:rPr>
-          <w:rFonts w:ascii="Cambria" w:hAnsi="Cambria"/>
-          <w:sz w:val="24"/>
-          <w:szCs w:val="24"/>
-        </w:rPr>
-        <w:softHyphen/>
-      </w:r>
-      <w:r>
-        <w:rPr>
-          <w:rFonts w:ascii="Cambria" w:hAnsi="Cambria"/>
-          <w:sz w:val="24"/>
-          <w:szCs w:val="24"/>
-        </w:rPr>
-        <w:noBreakHyphen/>
-      </w:r>
-      <w:r>
-        <w:rPr>
-          <w:rFonts w:ascii="Cambria" w:hAnsi="Cambria"/>
-          <w:sz w:val="24"/>
-          <w:szCs w:val="24"/>
-        </w:rPr>
-        <w:noBreakHyphen/>
-      </w:r>
-      <w:r>
-        <w:rPr>
-          <w:rFonts w:ascii="Cambria" w:hAnsi="Cambria"/>
-          <w:noProof/>
-          <w:sz w:val="24"/>
-          <w:szCs w:val="24"/>
-          <w:rtl/>
-        </w:rPr>
-        <w:drawing>
-          <wp:inline distT="0" distB="0" distL="0" distR="0" wp14:anchorId="1FEB0FB8" wp14:editId="17C6D904">
-            <wp:extent cx="962171" cy="1276350"/>
-            <wp:effectExtent l="0" t="0" r="9525" b="0"/>
-            <wp:docPr id="10" name="Picture 10"/>
-            <wp:cNvGraphicFramePr>
-              <a:graphicFrameLocks xmlns:a="http://schemas.openxmlformats.org/drawingml/2006/main" noChangeAspect="1"/>
-            </wp:cNvGraphicFramePr>
-            <a:graphic xmlns:a="http://schemas.openxmlformats.org/drawingml/2006/main">
-              <a:graphicData uri="http://schemas.openxmlformats.org/drawingml/2006/picture">
-                <pic:pic xmlns:pic="http://schemas.openxmlformats.org/drawingml/2006/picture">
-                  <pic:nvPicPr>
-                    <pic:cNvPr id="0" name="OperationHummingbird1.JPG"/>
-                    <pic:cNvPicPr/>
-                  </pic:nvPicPr>
-                  <pic:blipFill>
-                    <a:blip r:embed="rId14" cstate="print">
-                      <a:extLst>
-                        <a:ext uri="{28A0092B-C50C-407E-A947-70E740481C1C}">
-                          <a14:useLocalDpi xmlns:a14="http://schemas.microsoft.com/office/drawing/2010/main" val="0"/>
-                        </a:ext>
-                      </a:extLst>
-                    </a:blip>
-                    <a:stretch>
-                      <a:fillRect/>
-                    </a:stretch>
-                  </pic:blipFill>
-                  <pic:spPr>
-                    <a:xfrm>
-                      <a:off x="0" y="0"/>
-                      <a:ext cx="962171" cy="1276350"/>
-                    </a:xfrm>
-                    <a:prstGeom prst="rect">
-                      <a:avLst/>
-                    </a:prstGeom>
-                  </pic:spPr>
-                </pic:pic>
-              </a:graphicData>
-            </a:graphic>
-          </wp:inline>
-        </w:drawing>
-      </w:r>
-    </w:p>
-    <w:p/>
+      </w:pPr>
+    </w:p>
     <w:sectPr>
-      <w:pgSz w:w="12240" w:h="20160" w:code="5"/>
+      <w:pgSz w:w="11907" w:h="16839" w:code="9"/>
       <w:pgMar w:top="1440" w:right="1440" w:bottom="1440" w:left="1440" w:header="720" w:footer="720" w:gutter="0"/>
       <w:cols w:space="720"/>
       <w:docGrid w:linePitch="360"/>
@@ -5010,4 +4679,16 @@
   <a:objectDefaults/>
   <a:extraClrSchemeLst/>
 </a:theme>
+</file>
+
+<file path=customXml/item1.xml><?xml version="1.0" encoding="utf-8"?>
+<b:Sources xmlns:b="http://schemas.openxmlformats.org/officeDocument/2006/bibliography" xmlns="http://schemas.openxmlformats.org/officeDocument/2006/bibliography" SelectedStyle="\APA.XSL" StyleName="APA"/>
+</file>
+
+<file path=customXml/itemProps1.xml><?xml version="1.0" encoding="utf-8"?>
+<ds:datastoreItem xmlns:ds="http://schemas.openxmlformats.org/officeDocument/2006/customXml" ds:itemID="{1619CE27-5115-4463-9EF9-16B3F338C76C}">
+  <ds:schemaRefs>
+    <ds:schemaRef ds:uri="http://schemas.openxmlformats.org/officeDocument/2006/bibliography"/>
+  </ds:schemaRefs>
+</ds:datastoreItem>
 </file>